--- a/Android/Task4/Taitd_Report_Task4.docx
+++ b/Android/Task4/Taitd_Report_Task4.docx
@@ -1,6 +1,6 @@
 
 <file path=word/document.xml><?xml version="1.0" encoding="utf-8"?>
-<w:document xmlns:wpc="http://schemas.microsoft.com/office/word/2010/wordprocessingCanvas" xmlns:mc="http://schemas.openxmlformats.org/markup-compatibility/2006" xmlns:o="urn:schemas-microsoft-com:office:office" xmlns:r="http://schemas.openxmlformats.org/officeDocument/2006/relationships" xmlns:m="http://schemas.openxmlformats.org/officeDocument/2006/math" xmlns:v="urn:schemas-microsoft-com:vml" xmlns:wp14="http://schemas.microsoft.com/office/word/2010/wordprocessingDrawing" xmlns:wp="http://schemas.openxmlformats.org/drawingml/2006/wordprocessingDrawing" xmlns:w10="urn:schemas-microsoft-com:office:word" xmlns:w="http://schemas.openxmlformats.org/wordprocessingml/2006/main" xmlns:w14="http://schemas.microsoft.com/office/word/2010/wordml" xmlns:w15="http://schemas.microsoft.com/office/word/2012/wordml" xmlns:wpg="http://schemas.microsoft.com/office/word/2010/wordprocessingGroup" xmlns:wpi="http://schemas.microsoft.com/office/word/2010/wordprocessingInk" xmlns:wne="http://schemas.microsoft.com/office/word/2006/wordml" xmlns:wps="http://schemas.microsoft.com/office/word/2010/wordprocessingShape" mc:Ignorable="w14 w15 wp14">
+<w:document xmlns:wpc="http://schemas.microsoft.com/office/word/2010/wordprocessingCanvas" xmlns:cx="http://schemas.microsoft.com/office/drawing/2014/chartex" xmlns:cx1="http://schemas.microsoft.com/office/drawing/2015/9/8/chartex" xmlns:cx2="http://schemas.microsoft.com/office/drawing/2015/10/21/chartex" xmlns:cx3="http://schemas.microsoft.com/office/drawing/2016/5/9/chartex" xmlns:cx4="http://schemas.microsoft.com/office/drawing/2016/5/10/chartex" xmlns:cx5="http://schemas.microsoft.com/office/drawing/2016/5/11/chartex" xmlns:cx6="http://schemas.microsoft.com/office/drawing/2016/5/12/chartex" xmlns:cx7="http://schemas.microsoft.com/office/drawing/2016/5/13/chartex" xmlns:cx8="http://schemas.microsoft.com/office/drawing/2016/5/14/chartex" xmlns:mc="http://schemas.openxmlformats.org/markup-compatibility/2006" xmlns:aink="http://schemas.microsoft.com/office/drawing/2016/ink" xmlns:am3d="http://schemas.microsoft.com/office/drawing/2017/model3d" xmlns:o="urn:schemas-microsoft-com:office:office" xmlns:r="http://schemas.openxmlformats.org/officeDocument/2006/relationships" xmlns:m="http://schemas.openxmlformats.org/officeDocument/2006/math" xmlns:v="urn:schemas-microsoft-com:vml" xmlns:wp14="http://schemas.microsoft.com/office/word/2010/wordprocessingDrawing" xmlns:wp="http://schemas.openxmlformats.org/drawingml/2006/wordprocessingDrawing" xmlns:w10="urn:schemas-microsoft-com:office:word" xmlns:w="http://schemas.openxmlformats.org/wordprocessingml/2006/main" xmlns:w14="http://schemas.microsoft.com/office/word/2010/wordml" xmlns:w15="http://schemas.microsoft.com/office/word/2012/wordml" xmlns:w16cid="http://schemas.microsoft.com/office/word/2016/wordml/cid" xmlns:w16se="http://schemas.microsoft.com/office/word/2015/wordml/symex" xmlns:wpg="http://schemas.microsoft.com/office/word/2010/wordprocessingGroup" xmlns:wpi="http://schemas.microsoft.com/office/word/2010/wordprocessingInk" xmlns:wne="http://schemas.microsoft.com/office/word/2006/wordml" xmlns:wps="http://schemas.microsoft.com/office/word/2010/wordprocessingShape" mc:Ignorable="w14 w15 w16se w16cid wp14">
   <w:body>
     <w:p>
       <w:pPr>
@@ -205,7 +205,7 @@
           <w:sz w:val="24"/>
           <w:szCs w:val="24"/>
         </w:rPr>
-        <w:t>à file để bản kê khai trình bày những thông tin thiết yếu về ứng dụng của bạn với hệ thống Android, thông tin mà hệ thống phải có trước khi có thể chạy bất kỳ mã nào của ứng dụng.Hay nói cách khác đây là file dùng để config  những thuộc tính cho ứng dụng của bạn mà khi ứng dụng khởi chạy hệ điều hành có thể hiểu được và xử lí.</w:t>
+        <w:t>à file để bản kê khai trình bày những thông tin thiết yếu về ứng dụng của bạn với hệ thống Android, thông tin mà hệ thống phải có trước khi có thể chạy bất kỳ mã nào của ứng dụng.Hay nói cách khác đây là file dùng để config  những thuộc tính cho ứng dụng  mà khi ứng dụng khởi chạy hệ điều hành có thể hiểu được và xử lí.</w:t>
       </w:r>
     </w:p>
     <w:p>
@@ -586,7 +586,7 @@
           <w:sz w:val="24"/>
           <w:szCs w:val="24"/>
         </w:rPr>
-        <w:t xml:space="preserve"> đây là cú pháp lệnh để bạn xin cấp một quyền gì đó khi ứng dụng bạn tương tác với dữ liệu nào đó mà google không cho phép bạn dùng tùy ý.</w:t>
+        <w:t xml:space="preserve"> đây là cú pháp lệnh để xin cấp một quyền gì đó khi ứng dụng bạn tương tác với dữ liệu nào đó mà google không cho phép dùng tùy ý.</w:t>
       </w:r>
       <w:r>
         <w:rPr>
@@ -1084,7 +1084,7 @@
           <w:sz w:val="24"/>
           <w:szCs w:val="24"/>
         </w:rPr>
-        <w:t> trong resource, hoàn toàn tương tự như cách bạn khai báo text cho </w:t>
+        <w:t> trong resource, hoàn toàn tương tự như cách khai báo text cho </w:t>
       </w:r>
       <w:r>
         <w:rPr>
@@ -2597,11 +2597,30 @@
         <w:spacing w:line="360" w:lineRule="auto"/>
         <w:rPr>
           <w:rFonts w:ascii="inherit" w:hAnsi="inherit" w:cstheme="majorHAnsi"/>
-          <w:sz w:val="26"/>
-        </w:rPr>
-      </w:pPr>
-      <w:bookmarkStart w:id="0" w:name="_GoBack"/>
-      <w:bookmarkEnd w:id="0"/>
+          <w:sz w:val="24"/>
+          <w:szCs w:val="24"/>
+        </w:rPr>
+      </w:pPr>
+      <w:r>
+        <w:rPr>
+          <w:rFonts w:ascii="inherit" w:hAnsi="inherit" w:cs="Arial"/>
+          <w:color w:val="303030"/>
+          <w:sz w:val="24"/>
+          <w:szCs w:val="24"/>
+          <w:shd w:val="clear" w:color="auto" w:fill="FFFFFF"/>
+        </w:rPr>
+        <w:t xml:space="preserve">- </w:t>
+      </w:r>
+      <w:r>
+        <w:rPr>
+          <w:rFonts w:ascii="inherit" w:hAnsi="inherit" w:cs="Arial"/>
+          <w:color w:val="303030"/>
+          <w:sz w:val="24"/>
+          <w:szCs w:val="24"/>
+          <w:shd w:val="clear" w:color="auto" w:fill="FFFFFF"/>
+        </w:rPr>
+        <w:t>Đây là tên của Style</w:t>
+      </w:r>
     </w:p>
     <w:p>
       <w:pPr>
@@ -2646,6 +2665,36 @@
         <w:spacing w:line="360" w:lineRule="auto"/>
         <w:rPr>
           <w:rFonts w:ascii="inherit" w:hAnsi="inherit" w:cstheme="majorHAnsi"/>
+          <w:sz w:val="24"/>
+          <w:szCs w:val="24"/>
+        </w:rPr>
+      </w:pPr>
+      <w:r>
+        <w:rPr>
+          <w:rFonts w:ascii="inherit" w:hAnsi="inherit" w:cs="Arial"/>
+          <w:color w:val="303030"/>
+          <w:sz w:val="24"/>
+          <w:szCs w:val="24"/>
+          <w:shd w:val="clear" w:color="auto" w:fill="FFFFFF"/>
+        </w:rPr>
+        <w:t xml:space="preserve">- </w:t>
+      </w:r>
+      <w:r>
+        <w:rPr>
+          <w:rFonts w:ascii="inherit" w:hAnsi="inherit" w:cs="Arial"/>
+          <w:color w:val="303030"/>
+          <w:sz w:val="24"/>
+          <w:szCs w:val="24"/>
+          <w:shd w:val="clear" w:color="auto" w:fill="FFFFFF"/>
+        </w:rPr>
+        <w:t>Thuộc tính này không bắt buộc. Nhưng nếu bạn muốn Style của mình được kế thừa từ một Style có sẵn (do bạn tạo ra trước đó, hay từ Style của một thư viện nào đó, hoặc Style của hệ thống), việc kế thừa này giúp bạn tận dụng lại những định nghĩa từ Style gốc, và tạo ra các định nghĩa mới bổ sung cho Style gốc còn thiếu.</w:t>
+      </w:r>
+    </w:p>
+    <w:p>
+      <w:pPr>
+        <w:spacing w:line="360" w:lineRule="auto"/>
+        <w:rPr>
+          <w:rFonts w:ascii="inherit" w:hAnsi="inherit" w:cstheme="majorHAnsi"/>
           <w:sz w:val="26"/>
         </w:rPr>
       </w:pPr>
@@ -2669,6 +2718,62 @@
         <w:spacing w:line="360" w:lineRule="auto"/>
         <w:rPr>
           <w:rFonts w:ascii="inherit" w:hAnsi="inherit" w:cstheme="majorHAnsi"/>
+          <w:sz w:val="24"/>
+          <w:szCs w:val="24"/>
+        </w:rPr>
+      </w:pPr>
+      <w:r>
+        <w:rPr>
+          <w:rFonts w:ascii="inherit" w:hAnsi="inherit" w:cstheme="majorHAnsi"/>
+          <w:sz w:val="24"/>
+          <w:szCs w:val="24"/>
+        </w:rPr>
+        <w:t xml:space="preserve">- </w:t>
+      </w:r>
+      <w:r>
+        <w:rPr>
+          <w:rFonts w:ascii="inherit" w:hAnsi="inherit" w:cstheme="majorHAnsi"/>
+          <w:sz w:val="24"/>
+          <w:szCs w:val="24"/>
+        </w:rPr>
+        <w:t xml:space="preserve">Mỗi thẻ item như vậy định nghĩa ra một loại phong cách nào đó, trong đó tên của loại phong cách đó được miêu tả trong thuộc tính </w:t>
+      </w:r>
+      <w:r>
+        <w:rPr>
+          <w:rFonts w:ascii="inherit" w:hAnsi="inherit" w:cstheme="majorHAnsi"/>
+          <w:b/>
+          <w:i/>
+          <w:color w:val="002060"/>
+          <w:sz w:val="24"/>
+          <w:szCs w:val="24"/>
+        </w:rPr>
+        <w:t>name</w:t>
+      </w:r>
+      <w:r>
+        <w:rPr>
+          <w:rFonts w:ascii="inherit" w:hAnsi="inherit" w:cstheme="majorHAnsi"/>
+          <w:sz w:val="24"/>
+          <w:szCs w:val="24"/>
+        </w:rPr>
+        <w:t xml:space="preserve"> của thẻ </w:t>
+      </w:r>
+      <w:r>
+        <w:rPr>
+          <w:rFonts w:ascii="inherit" w:hAnsi="inherit" w:cstheme="majorHAnsi"/>
+          <w:b/>
+          <w:i/>
+          <w:color w:val="002060"/>
+          <w:sz w:val="24"/>
+          <w:szCs w:val="24"/>
+        </w:rPr>
+        <w:t>Style</w:t>
+      </w:r>
+    </w:p>
+    <w:p>
+      <w:pPr>
+        <w:spacing w:line="360" w:lineRule="auto"/>
+        <w:rPr>
+          <w:rFonts w:ascii="inherit" w:hAnsi="inherit" w:cstheme="majorHAnsi"/>
           <w:sz w:val="26"/>
         </w:rPr>
       </w:pPr>
@@ -2777,51 +2882,485 @@
         <w:rPr>
           <w:rFonts w:ascii="inherit" w:hAnsi="inherit" w:cstheme="majorHAnsi"/>
           <w:b/>
-          <w:sz w:val="26"/>
-        </w:rPr>
-      </w:pPr>
-      <w:r>
-        <w:rPr>
-          <w:rFonts w:ascii="inherit" w:hAnsi="inherit" w:cstheme="majorHAnsi"/>
-          <w:b/>
-          <w:sz w:val="26"/>
-        </w:rPr>
-        <w:br w:type="page"/>
-      </w:r>
-    </w:p>
-    <w:p>
-      <w:pPr>
-        <w:spacing w:line="360" w:lineRule="auto"/>
-        <w:rPr>
-          <w:rFonts w:ascii="inherit" w:hAnsi="inherit" w:cstheme="majorHAnsi"/>
-          <w:b/>
-          <w:sz w:val="26"/>
-        </w:rPr>
-      </w:pPr>
-      <w:r>
-        <w:rPr>
-          <w:rFonts w:ascii="inherit" w:hAnsi="inherit" w:cstheme="majorHAnsi"/>
-          <w:b/>
-          <w:sz w:val="26"/>
+          <w:color w:val="ED7D31" w:themeColor="accent2"/>
+          <w:sz w:val="24"/>
+          <w:szCs w:val="24"/>
+        </w:rPr>
+      </w:pPr>
+      <w:r>
+        <w:rPr>
+          <w:rFonts w:ascii="inherit" w:hAnsi="inherit" w:cstheme="majorHAnsi"/>
+          <w:b/>
+          <w:color w:val="ED7D31" w:themeColor="accent2"/>
+          <w:sz w:val="24"/>
+          <w:szCs w:val="24"/>
+        </w:rPr>
+        <w:t>- Thẻ style được dùng trong app :</w:t>
+      </w:r>
+    </w:p>
+    <w:p>
+      <w:pPr>
+        <w:pStyle w:val="HTMLPreformatted"/>
+        <w:pBdr>
+          <w:top w:val="single" w:sz="6" w:space="2" w:color="888888"/>
+          <w:left w:val="single" w:sz="6" w:space="2" w:color="888888"/>
+          <w:bottom w:val="single" w:sz="6" w:space="2" w:color="888888"/>
+          <w:right w:val="single" w:sz="6" w:space="2" w:color="888888"/>
+        </w:pBdr>
+        <w:shd w:val="clear" w:color="auto" w:fill="ECF0F1"/>
+        <w:spacing w:line="360" w:lineRule="auto"/>
+        <w:ind w:left="720"/>
+        <w:rPr>
+          <w:rStyle w:val="pun"/>
+          <w:rFonts w:ascii="Consolas" w:hAnsi="Consolas"/>
+          <w:color w:val="666600"/>
+          <w:sz w:val="22"/>
+          <w:szCs w:val="22"/>
+        </w:rPr>
+      </w:pPr>
+      <w:r>
+        <w:rPr>
+          <w:rStyle w:val="pun"/>
+          <w:rFonts w:ascii="Consolas" w:hAnsi="Consolas"/>
+          <w:color w:val="666600"/>
+          <w:sz w:val="22"/>
+          <w:szCs w:val="22"/>
         </w:rPr>
         <w:lastRenderedPageBreak/>
-        <w:t xml:space="preserve">3. </w:t>
-      </w:r>
-      <w:r>
-        <w:rPr>
-          <w:rFonts w:ascii="inherit" w:hAnsi="inherit" w:cstheme="majorHAnsi"/>
-          <w:b/>
-          <w:sz w:val="26"/>
-        </w:rPr>
-        <w:t>Context</w:t>
-      </w:r>
-      <w:r>
-        <w:rPr>
-          <w:rFonts w:ascii="inherit" w:hAnsi="inherit" w:cstheme="majorHAnsi"/>
-          <w:b/>
-          <w:sz w:val="26"/>
-        </w:rPr>
-        <w:t xml:space="preserve"> trong Android</w:t>
+        <w:t>&lt;resources&gt;</w:t>
+      </w:r>
+    </w:p>
+    <w:p>
+      <w:pPr>
+        <w:pStyle w:val="HTMLPreformatted"/>
+        <w:pBdr>
+          <w:top w:val="single" w:sz="6" w:space="2" w:color="888888"/>
+          <w:left w:val="single" w:sz="6" w:space="2" w:color="888888"/>
+          <w:bottom w:val="single" w:sz="6" w:space="2" w:color="888888"/>
+          <w:right w:val="single" w:sz="6" w:space="2" w:color="888888"/>
+        </w:pBdr>
+        <w:shd w:val="clear" w:color="auto" w:fill="ECF0F1"/>
+        <w:spacing w:line="360" w:lineRule="auto"/>
+        <w:ind w:left="720"/>
+        <w:rPr>
+          <w:rStyle w:val="pun"/>
+          <w:rFonts w:ascii="Consolas" w:hAnsi="Consolas"/>
+          <w:color w:val="666600"/>
+          <w:sz w:val="22"/>
+          <w:szCs w:val="22"/>
+        </w:rPr>
+      </w:pPr>
+      <w:r>
+        <w:rPr>
+          <w:rStyle w:val="pun"/>
+          <w:rFonts w:ascii="Consolas" w:hAnsi="Consolas"/>
+          <w:color w:val="666600"/>
+          <w:sz w:val="22"/>
+          <w:szCs w:val="22"/>
+        </w:rPr>
+        <w:t xml:space="preserve">    &lt;!-- Base application theme. --&gt;</w:t>
+      </w:r>
+    </w:p>
+    <w:p>
+      <w:pPr>
+        <w:pStyle w:val="HTMLPreformatted"/>
+        <w:pBdr>
+          <w:top w:val="single" w:sz="6" w:space="2" w:color="888888"/>
+          <w:left w:val="single" w:sz="6" w:space="2" w:color="888888"/>
+          <w:bottom w:val="single" w:sz="6" w:space="2" w:color="888888"/>
+          <w:right w:val="single" w:sz="6" w:space="2" w:color="888888"/>
+        </w:pBdr>
+        <w:shd w:val="clear" w:color="auto" w:fill="ECF0F1"/>
+        <w:spacing w:line="360" w:lineRule="auto"/>
+        <w:ind w:left="720"/>
+        <w:rPr>
+          <w:rStyle w:val="pun"/>
+          <w:rFonts w:ascii="Consolas" w:hAnsi="Consolas"/>
+          <w:color w:val="666600"/>
+          <w:sz w:val="22"/>
+          <w:szCs w:val="22"/>
+        </w:rPr>
+      </w:pPr>
+      <w:r>
+        <w:rPr>
+          <w:rStyle w:val="pun"/>
+          <w:rFonts w:ascii="Consolas" w:hAnsi="Consolas"/>
+          <w:color w:val="666600"/>
+          <w:sz w:val="22"/>
+          <w:szCs w:val="22"/>
+        </w:rPr>
+        <w:t xml:space="preserve">    &lt;style name="AppTheme" parent="Theme.AppCompat.Light.DarkActionBar"&gt;</w:t>
+      </w:r>
+    </w:p>
+    <w:p>
+      <w:pPr>
+        <w:pStyle w:val="HTMLPreformatted"/>
+        <w:pBdr>
+          <w:top w:val="single" w:sz="6" w:space="2" w:color="888888"/>
+          <w:left w:val="single" w:sz="6" w:space="2" w:color="888888"/>
+          <w:bottom w:val="single" w:sz="6" w:space="2" w:color="888888"/>
+          <w:right w:val="single" w:sz="6" w:space="2" w:color="888888"/>
+        </w:pBdr>
+        <w:shd w:val="clear" w:color="auto" w:fill="ECF0F1"/>
+        <w:spacing w:line="360" w:lineRule="auto"/>
+        <w:ind w:left="720"/>
+        <w:rPr>
+          <w:rStyle w:val="pun"/>
+          <w:rFonts w:ascii="Consolas" w:hAnsi="Consolas"/>
+          <w:color w:val="666600"/>
+          <w:sz w:val="22"/>
+          <w:szCs w:val="22"/>
+        </w:rPr>
+      </w:pPr>
+      <w:r>
+        <w:rPr>
+          <w:rStyle w:val="pun"/>
+          <w:rFonts w:ascii="Consolas" w:hAnsi="Consolas"/>
+          <w:color w:val="666600"/>
+          <w:sz w:val="22"/>
+          <w:szCs w:val="22"/>
+        </w:rPr>
+        <w:t xml:space="preserve">        &lt;!-- Customize your theme here. --&gt;</w:t>
+      </w:r>
+    </w:p>
+    <w:p>
+      <w:pPr>
+        <w:pStyle w:val="HTMLPreformatted"/>
+        <w:pBdr>
+          <w:top w:val="single" w:sz="6" w:space="2" w:color="888888"/>
+          <w:left w:val="single" w:sz="6" w:space="2" w:color="888888"/>
+          <w:bottom w:val="single" w:sz="6" w:space="2" w:color="888888"/>
+          <w:right w:val="single" w:sz="6" w:space="2" w:color="888888"/>
+        </w:pBdr>
+        <w:shd w:val="clear" w:color="auto" w:fill="ECF0F1"/>
+        <w:spacing w:line="360" w:lineRule="auto"/>
+        <w:ind w:left="720"/>
+        <w:rPr>
+          <w:rStyle w:val="pun"/>
+          <w:rFonts w:ascii="Consolas" w:hAnsi="Consolas"/>
+          <w:color w:val="666600"/>
+          <w:sz w:val="22"/>
+          <w:szCs w:val="22"/>
+        </w:rPr>
+      </w:pPr>
+      <w:r>
+        <w:rPr>
+          <w:rStyle w:val="pun"/>
+          <w:rFonts w:ascii="Consolas" w:hAnsi="Consolas"/>
+          <w:color w:val="666600"/>
+          <w:sz w:val="22"/>
+          <w:szCs w:val="22"/>
+        </w:rPr>
+        <w:t xml:space="preserve">        &lt;item name="colorPrimary"&gt;@color/colorPrimary&lt;/item&gt;</w:t>
+      </w:r>
+    </w:p>
+    <w:p>
+      <w:pPr>
+        <w:pStyle w:val="HTMLPreformatted"/>
+        <w:pBdr>
+          <w:top w:val="single" w:sz="6" w:space="2" w:color="888888"/>
+          <w:left w:val="single" w:sz="6" w:space="2" w:color="888888"/>
+          <w:bottom w:val="single" w:sz="6" w:space="2" w:color="888888"/>
+          <w:right w:val="single" w:sz="6" w:space="2" w:color="888888"/>
+        </w:pBdr>
+        <w:shd w:val="clear" w:color="auto" w:fill="ECF0F1"/>
+        <w:spacing w:line="360" w:lineRule="auto"/>
+        <w:ind w:left="720"/>
+        <w:rPr>
+          <w:rStyle w:val="pun"/>
+          <w:rFonts w:ascii="Consolas" w:hAnsi="Consolas"/>
+          <w:color w:val="666600"/>
+          <w:sz w:val="22"/>
+          <w:szCs w:val="22"/>
+        </w:rPr>
+      </w:pPr>
+      <w:r>
+        <w:rPr>
+          <w:rStyle w:val="pun"/>
+          <w:rFonts w:ascii="Consolas" w:hAnsi="Consolas"/>
+          <w:color w:val="666600"/>
+          <w:sz w:val="22"/>
+          <w:szCs w:val="22"/>
+        </w:rPr>
+        <w:t xml:space="preserve">        &lt;item name="colorPrimaryDark"&gt;@color/colorPrimaryDark&lt;/item&gt;</w:t>
+      </w:r>
+    </w:p>
+    <w:p>
+      <w:pPr>
+        <w:pStyle w:val="HTMLPreformatted"/>
+        <w:pBdr>
+          <w:top w:val="single" w:sz="6" w:space="2" w:color="888888"/>
+          <w:left w:val="single" w:sz="6" w:space="2" w:color="888888"/>
+          <w:bottom w:val="single" w:sz="6" w:space="2" w:color="888888"/>
+          <w:right w:val="single" w:sz="6" w:space="2" w:color="888888"/>
+        </w:pBdr>
+        <w:shd w:val="clear" w:color="auto" w:fill="ECF0F1"/>
+        <w:spacing w:line="360" w:lineRule="auto"/>
+        <w:ind w:left="720"/>
+        <w:rPr>
+          <w:rStyle w:val="pun"/>
+          <w:rFonts w:ascii="Consolas" w:hAnsi="Consolas"/>
+          <w:color w:val="666600"/>
+          <w:sz w:val="22"/>
+          <w:szCs w:val="22"/>
+        </w:rPr>
+      </w:pPr>
+      <w:r>
+        <w:rPr>
+          <w:rStyle w:val="pun"/>
+          <w:rFonts w:ascii="Consolas" w:hAnsi="Consolas"/>
+          <w:color w:val="666600"/>
+          <w:sz w:val="22"/>
+          <w:szCs w:val="22"/>
+        </w:rPr>
+        <w:t xml:space="preserve">        &lt;item name="colorAccent"&gt;@color/colorAccent&lt;/item&gt;</w:t>
+      </w:r>
+    </w:p>
+    <w:p>
+      <w:pPr>
+        <w:pStyle w:val="HTMLPreformatted"/>
+        <w:pBdr>
+          <w:top w:val="single" w:sz="6" w:space="2" w:color="888888"/>
+          <w:left w:val="single" w:sz="6" w:space="2" w:color="888888"/>
+          <w:bottom w:val="single" w:sz="6" w:space="2" w:color="888888"/>
+          <w:right w:val="single" w:sz="6" w:space="2" w:color="888888"/>
+        </w:pBdr>
+        <w:shd w:val="clear" w:color="auto" w:fill="ECF0F1"/>
+        <w:spacing w:line="360" w:lineRule="auto"/>
+        <w:ind w:left="720"/>
+        <w:rPr>
+          <w:rStyle w:val="pun"/>
+          <w:rFonts w:ascii="Consolas" w:hAnsi="Consolas"/>
+          <w:color w:val="666600"/>
+          <w:sz w:val="22"/>
+          <w:szCs w:val="22"/>
+        </w:rPr>
+      </w:pPr>
+      <w:r>
+        <w:rPr>
+          <w:rStyle w:val="pun"/>
+          <w:rFonts w:ascii="Consolas" w:hAnsi="Consolas"/>
+          <w:color w:val="666600"/>
+          <w:sz w:val="22"/>
+          <w:szCs w:val="22"/>
+        </w:rPr>
+        <w:t xml:space="preserve">    &lt;/style&gt; </w:t>
+      </w:r>
+    </w:p>
+    <w:p>
+      <w:pPr>
+        <w:pStyle w:val="HTMLPreformatted"/>
+        <w:pBdr>
+          <w:top w:val="single" w:sz="6" w:space="2" w:color="888888"/>
+          <w:left w:val="single" w:sz="6" w:space="2" w:color="888888"/>
+          <w:bottom w:val="single" w:sz="6" w:space="2" w:color="888888"/>
+          <w:right w:val="single" w:sz="6" w:space="2" w:color="888888"/>
+        </w:pBdr>
+        <w:shd w:val="clear" w:color="auto" w:fill="ECF0F1"/>
+        <w:spacing w:line="360" w:lineRule="auto"/>
+        <w:ind w:left="720"/>
+        <w:rPr>
+          <w:rStyle w:val="pun"/>
+          <w:rFonts w:ascii="Consolas" w:hAnsi="Consolas"/>
+          <w:color w:val="666600"/>
+          <w:sz w:val="22"/>
+          <w:szCs w:val="22"/>
+        </w:rPr>
+      </w:pPr>
+      <w:r>
+        <w:rPr>
+          <w:rStyle w:val="pun"/>
+          <w:rFonts w:ascii="Consolas" w:hAnsi="Consolas"/>
+          <w:color w:val="666600"/>
+          <w:sz w:val="22"/>
+          <w:szCs w:val="22"/>
+        </w:rPr>
+        <w:t>&lt;/resources&gt;</w:t>
+      </w:r>
+    </w:p>
+    <w:p>
+      <w:pPr>
+        <w:spacing w:line="360" w:lineRule="auto"/>
+        <w:rPr>
+          <w:rFonts w:ascii="inherit" w:hAnsi="inherit" w:cstheme="majorHAnsi"/>
+          <w:b/>
+          <w:color w:val="ED7D31" w:themeColor="accent2"/>
+          <w:sz w:val="26"/>
+        </w:rPr>
+      </w:pPr>
+    </w:p>
+    <w:p>
+      <w:pPr>
+        <w:spacing w:line="360" w:lineRule="auto"/>
+        <w:rPr>
+          <w:rFonts w:ascii="inherit" w:hAnsi="inherit" w:cstheme="majorHAnsi"/>
+          <w:b/>
+          <w:color w:val="ED7D31" w:themeColor="accent2"/>
+          <w:sz w:val="24"/>
+          <w:szCs w:val="24"/>
+        </w:rPr>
+      </w:pPr>
+      <w:r>
+        <w:rPr>
+          <w:rFonts w:ascii="inherit" w:hAnsi="inherit" w:cstheme="majorHAnsi"/>
+          <w:b/>
+          <w:color w:val="ED7D31" w:themeColor="accent2"/>
+          <w:sz w:val="24"/>
+          <w:szCs w:val="24"/>
+        </w:rPr>
+        <w:t>- S</w:t>
+      </w:r>
+      <w:r>
+        <w:rPr>
+          <w:rFonts w:ascii="inherit" w:hAnsi="inherit" w:cstheme="majorHAnsi"/>
+          <w:b/>
+          <w:color w:val="ED7D31" w:themeColor="accent2"/>
+          <w:sz w:val="24"/>
+          <w:szCs w:val="24"/>
+        </w:rPr>
+        <w:t>et màu nền mặc định là màu #FFFF00 cho toàn bộ các layout của app</w:t>
+      </w:r>
+      <w:r>
+        <w:rPr>
+          <w:rFonts w:ascii="inherit" w:hAnsi="inherit" w:cstheme="majorHAnsi"/>
+          <w:b/>
+          <w:color w:val="ED7D31" w:themeColor="accent2"/>
+          <w:sz w:val="24"/>
+          <w:szCs w:val="24"/>
+        </w:rPr>
+        <w:t xml:space="preserve"> </w:t>
+      </w:r>
+    </w:p>
+    <w:p>
+      <w:pPr>
+        <w:pStyle w:val="HTMLPreformatted"/>
+        <w:pBdr>
+          <w:top w:val="single" w:sz="6" w:space="2" w:color="888888"/>
+          <w:left w:val="single" w:sz="6" w:space="2" w:color="888888"/>
+          <w:bottom w:val="single" w:sz="6" w:space="2" w:color="888888"/>
+          <w:right w:val="single" w:sz="6" w:space="2" w:color="888888"/>
+        </w:pBdr>
+        <w:shd w:val="clear" w:color="auto" w:fill="ECF0F1"/>
+        <w:spacing w:line="360" w:lineRule="auto"/>
+        <w:ind w:left="720"/>
+        <w:rPr>
+          <w:rFonts w:ascii="Consolas" w:hAnsi="Consolas"/>
+          <w:color w:val="666600"/>
+          <w:sz w:val="22"/>
+          <w:szCs w:val="22"/>
+        </w:rPr>
+      </w:pPr>
+      <w:r>
+        <w:rPr>
+          <w:rFonts w:ascii="Consolas" w:hAnsi="Consolas"/>
+          <w:color w:val="666600"/>
+          <w:sz w:val="22"/>
+          <w:szCs w:val="22"/>
+        </w:rPr>
+        <w:t>&lt;style name="</w:t>
+      </w:r>
+      <w:r>
+        <w:rPr>
+          <w:rFonts w:ascii="Consolas" w:hAnsi="Consolas"/>
+          <w:color w:val="666600"/>
+          <w:sz w:val="22"/>
+          <w:szCs w:val="22"/>
+        </w:rPr>
+        <w:t>b</w:t>
+      </w:r>
+      <w:r>
+        <w:rPr>
+          <w:rFonts w:ascii="Consolas" w:hAnsi="Consolas"/>
+          <w:color w:val="666600"/>
+          <w:sz w:val="22"/>
+          <w:szCs w:val="22"/>
+        </w:rPr>
+        <w:t>ackgroundColor"&gt;</w:t>
+      </w:r>
+    </w:p>
+    <w:p>
+      <w:pPr>
+        <w:pStyle w:val="HTMLPreformatted"/>
+        <w:pBdr>
+          <w:top w:val="single" w:sz="6" w:space="2" w:color="888888"/>
+          <w:left w:val="single" w:sz="6" w:space="2" w:color="888888"/>
+          <w:bottom w:val="single" w:sz="6" w:space="2" w:color="888888"/>
+          <w:right w:val="single" w:sz="6" w:space="2" w:color="888888"/>
+        </w:pBdr>
+        <w:shd w:val="clear" w:color="auto" w:fill="ECF0F1"/>
+        <w:spacing w:line="360" w:lineRule="auto"/>
+        <w:ind w:left="720"/>
+        <w:rPr>
+          <w:rFonts w:ascii="Consolas" w:hAnsi="Consolas"/>
+          <w:color w:val="666600"/>
+          <w:sz w:val="22"/>
+          <w:szCs w:val="22"/>
+        </w:rPr>
+      </w:pPr>
+      <w:r>
+        <w:rPr>
+          <w:rFonts w:ascii="Consolas" w:hAnsi="Consolas"/>
+          <w:color w:val="666600"/>
+          <w:sz w:val="22"/>
+          <w:szCs w:val="22"/>
+        </w:rPr>
+        <w:t xml:space="preserve">    &lt;item name="android:background"&gt;#FFFF00&lt;/item&gt;</w:t>
+      </w:r>
+    </w:p>
+    <w:p>
+      <w:pPr>
+        <w:pStyle w:val="HTMLPreformatted"/>
+        <w:pBdr>
+          <w:top w:val="single" w:sz="6" w:space="2" w:color="888888"/>
+          <w:left w:val="single" w:sz="6" w:space="2" w:color="888888"/>
+          <w:bottom w:val="single" w:sz="6" w:space="2" w:color="888888"/>
+          <w:right w:val="single" w:sz="6" w:space="2" w:color="888888"/>
+        </w:pBdr>
+        <w:shd w:val="clear" w:color="auto" w:fill="ECF0F1"/>
+        <w:spacing w:line="360" w:lineRule="auto"/>
+        <w:ind w:left="720"/>
+        <w:rPr>
+          <w:rFonts w:ascii="inherit" w:hAnsi="inherit" w:cstheme="majorHAnsi"/>
+          <w:b/>
+          <w:sz w:val="24"/>
+          <w:szCs w:val="24"/>
+        </w:rPr>
+      </w:pPr>
+      <w:r>
+        <w:rPr>
+          <w:rFonts w:ascii="Consolas" w:hAnsi="Consolas"/>
+          <w:color w:val="666600"/>
+          <w:sz w:val="22"/>
+          <w:szCs w:val="22"/>
+        </w:rPr>
+        <w:t>&lt;style&gt;</w:t>
+      </w:r>
+    </w:p>
+    <w:p>
+      <w:pPr>
+        <w:spacing w:line="360" w:lineRule="auto"/>
+        <w:rPr>
+          <w:rFonts w:ascii="inherit" w:hAnsi="inherit" w:cstheme="majorHAnsi"/>
+          <w:sz w:val="26"/>
+        </w:rPr>
+      </w:pPr>
+    </w:p>
+    <w:p>
+      <w:pPr>
+        <w:spacing w:line="360" w:lineRule="auto"/>
+        <w:rPr>
+          <w:rFonts w:ascii="inherit" w:hAnsi="inherit" w:cstheme="majorHAnsi"/>
+          <w:b/>
+          <w:sz w:val="26"/>
+        </w:rPr>
+      </w:pPr>
+      <w:r>
+        <w:rPr>
+          <w:rFonts w:ascii="inherit" w:hAnsi="inherit" w:cstheme="majorHAnsi"/>
+          <w:b/>
+          <w:sz w:val="26"/>
+        </w:rPr>
+        <w:t>3. Context trong android</w:t>
       </w:r>
     </w:p>
     <w:p>
@@ -2866,6 +3405,96 @@
         <w:spacing w:line="360" w:lineRule="auto"/>
         <w:rPr>
           <w:rFonts w:ascii="inherit" w:hAnsi="inherit" w:cstheme="majorHAnsi"/>
+          <w:sz w:val="24"/>
+          <w:szCs w:val="24"/>
+        </w:rPr>
+      </w:pPr>
+      <w:r>
+        <w:rPr>
+          <w:rFonts w:ascii="inherit" w:hAnsi="inherit" w:cstheme="majorHAnsi"/>
+          <w:sz w:val="24"/>
+          <w:szCs w:val="24"/>
+        </w:rPr>
+        <w:t>Context là trạng thái của app của bạn ở bất kỳ thời điểm nào.</w:t>
+      </w:r>
+    </w:p>
+    <w:p>
+      <w:pPr>
+        <w:spacing w:line="360" w:lineRule="auto"/>
+        <w:rPr>
+          <w:rFonts w:ascii="inherit" w:hAnsi="inherit" w:cstheme="majorHAnsi"/>
+          <w:sz w:val="24"/>
+          <w:szCs w:val="24"/>
+        </w:rPr>
+      </w:pPr>
+      <w:r>
+        <w:rPr>
+          <w:rFonts w:ascii="inherit" w:hAnsi="inherit" w:cstheme="majorHAnsi"/>
+          <w:sz w:val="24"/>
+          <w:szCs w:val="24"/>
+        </w:rPr>
+        <w:t>Các loại Context trong Android :</w:t>
+      </w:r>
+    </w:p>
+    <w:p>
+      <w:pPr>
+        <w:pStyle w:val="ListParagraph"/>
+        <w:numPr>
+          <w:ilvl w:val="0"/>
+          <w:numId w:val="2"/>
+        </w:numPr>
+        <w:spacing w:line="360" w:lineRule="auto"/>
+        <w:rPr>
+          <w:rFonts w:ascii="inherit" w:hAnsi="inherit" w:cstheme="majorHAnsi"/>
+          <w:sz w:val="24"/>
+          <w:szCs w:val="24"/>
+        </w:rPr>
+      </w:pPr>
+      <w:r>
+        <w:rPr>
+          <w:rFonts w:ascii="inherit" w:hAnsi="inherit" w:cstheme="majorHAnsi"/>
+          <w:sz w:val="24"/>
+          <w:szCs w:val="24"/>
+        </w:rPr>
+        <w:t xml:space="preserve">- </w:t>
+      </w:r>
+      <w:r>
+        <w:rPr>
+          <w:rFonts w:ascii="inherit" w:hAnsi="inherit" w:cstheme="majorHAnsi"/>
+          <w:sz w:val="24"/>
+          <w:szCs w:val="24"/>
+        </w:rPr>
+        <w:t>Application Context</w:t>
+      </w:r>
+    </w:p>
+    <w:p>
+      <w:pPr>
+        <w:pStyle w:val="ListParagraph"/>
+        <w:numPr>
+          <w:ilvl w:val="0"/>
+          <w:numId w:val="2"/>
+        </w:numPr>
+        <w:spacing w:line="360" w:lineRule="auto"/>
+        <w:rPr>
+          <w:rFonts w:ascii="inherit" w:hAnsi="inherit" w:cstheme="majorHAnsi"/>
+          <w:sz w:val="24"/>
+          <w:szCs w:val="24"/>
+        </w:rPr>
+      </w:pPr>
+      <w:r>
+        <w:rPr>
+          <w:rFonts w:ascii="inherit" w:hAnsi="inherit" w:cstheme="majorHAnsi"/>
+          <w:sz w:val="24"/>
+          <w:szCs w:val="24"/>
+        </w:rPr>
+        <w:t>- Activity Context</w:t>
+      </w:r>
+    </w:p>
+    <w:p>
+      <w:pPr>
+        <w:spacing w:line="360" w:lineRule="auto"/>
+        <w:rPr>
+          <w:rFonts w:ascii="inherit" w:hAnsi="inherit" w:cstheme="majorHAnsi"/>
           <w:sz w:val="26"/>
         </w:rPr>
       </w:pPr>
@@ -2896,6 +3525,24 @@
         <w:spacing w:line="360" w:lineRule="auto"/>
         <w:rPr>
           <w:rFonts w:ascii="inherit" w:hAnsi="inherit" w:cstheme="majorHAnsi"/>
+          <w:sz w:val="24"/>
+          <w:szCs w:val="24"/>
+        </w:rPr>
+      </w:pPr>
+      <w:r>
+        <w:rPr>
+          <w:rFonts w:ascii="inherit" w:hAnsi="inherit" w:cstheme="majorHAnsi"/>
+          <w:sz w:val="24"/>
+          <w:szCs w:val="24"/>
+        </w:rPr>
+        <w:t>Loại context này ở trong Activity và nó cũng gắn liền với vòng đời của Activity, nên sử dụng loại context này khi bạn truyền nó sử dụng trong phạm vi activity hoặc bạn cần context cho công việc mà gắn liền với vòng đời hiện tại của activity</w:t>
+      </w:r>
+    </w:p>
+    <w:p>
+      <w:pPr>
+        <w:spacing w:line="360" w:lineRule="auto"/>
+        <w:rPr>
+          <w:rFonts w:ascii="inherit" w:hAnsi="inherit" w:cstheme="majorHAnsi"/>
           <w:sz w:val="26"/>
         </w:rPr>
       </w:pPr>
@@ -2918,15 +3565,96 @@
       <w:pPr>
         <w:spacing w:line="360" w:lineRule="auto"/>
         <w:rPr>
-          <w:rFonts w:ascii="inherit" w:hAnsi="inherit" w:cstheme="majorHAnsi"/>
-          <w:sz w:val="26"/>
-        </w:rPr>
-      </w:pPr>
-      <w:r>
-        <w:rPr>
-          <w:rFonts w:ascii="inherit" w:hAnsi="inherit" w:cstheme="majorHAnsi"/>
-          <w:sz w:val="26"/>
-        </w:rPr>
+          <w:rFonts w:ascii="inherit" w:hAnsi="inherit" w:cs="Arial"/>
+          <w:color w:val="202124"/>
+          <w:sz w:val="24"/>
+          <w:szCs w:val="24"/>
+          <w:shd w:val="clear" w:color="auto" w:fill="FFFFFF"/>
+        </w:rPr>
+      </w:pPr>
+      <w:hyperlink r:id="rId5" w:history="1">
+        <w:r>
+          <w:rPr>
+            <w:rStyle w:val="Hyperlink"/>
+            <w:rFonts w:ascii="inherit" w:hAnsi="inherit" w:cs="Courier New"/>
+            <w:b/>
+            <w:i/>
+            <w:color w:val="002060"/>
+            <w:sz w:val="24"/>
+            <w:szCs w:val="24"/>
+            <w:u w:val="none"/>
+            <w:shd w:val="clear" w:color="auto" w:fill="F1F3F4"/>
+          </w:rPr>
+          <w:t>Activity</w:t>
+        </w:r>
+      </w:hyperlink>
+      <w:r>
+        <w:rPr>
+          <w:rFonts w:ascii="inherit" w:hAnsi="inherit" w:cs="Arial"/>
+          <w:color w:val="202124"/>
+          <w:sz w:val="24"/>
+          <w:szCs w:val="24"/>
+          <w:shd w:val="clear" w:color="auto" w:fill="FFFFFF"/>
+        </w:rPr>
+        <w:t> là một thành phần ứng dụng cung cấp một màn hình mà với nó người dùng có thể tương tác để thực hiện một điều gì đó</w:t>
+      </w:r>
+      <w:r>
+        <w:rPr>
+          <w:rFonts w:ascii="inherit" w:hAnsi="inherit" w:cs="Arial"/>
+          <w:color w:val="202124"/>
+          <w:sz w:val="24"/>
+          <w:szCs w:val="24"/>
+          <w:shd w:val="clear" w:color="auto" w:fill="FFFFFF"/>
+        </w:rPr>
+        <w:t xml:space="preserve">. </w:t>
+      </w:r>
+    </w:p>
+    <w:p>
+      <w:pPr>
+        <w:spacing w:line="360" w:lineRule="auto"/>
+        <w:rPr>
+          <w:rFonts w:ascii="inherit" w:hAnsi="inherit" w:cstheme="majorHAnsi"/>
+          <w:sz w:val="24"/>
+          <w:szCs w:val="24"/>
+        </w:rPr>
+      </w:pPr>
+      <w:r>
+        <w:rPr>
+          <w:rFonts w:ascii="inherit" w:hAnsi="inherit" w:cs="Arial"/>
+          <w:color w:val="202124"/>
+          <w:sz w:val="24"/>
+          <w:szCs w:val="24"/>
+          <w:shd w:val="clear" w:color="auto" w:fill="FFFFFF"/>
+        </w:rPr>
+        <w:t xml:space="preserve">Sử dụng Activity để bắt sự kiện khi bấm vào </w:t>
+      </w:r>
+      <w:r>
+        <w:rPr>
+          <w:rFonts w:ascii="inherit" w:hAnsi="inherit" w:cs="Arial"/>
+          <w:b/>
+          <w:i/>
+          <w:color w:val="002060"/>
+          <w:sz w:val="24"/>
+          <w:szCs w:val="24"/>
+          <w:shd w:val="clear" w:color="auto" w:fill="FFFFFF"/>
+        </w:rPr>
+        <w:t>View</w:t>
+      </w:r>
+    </w:p>
+    <w:p>
+      <w:pPr>
+        <w:spacing w:line="360" w:lineRule="auto"/>
+        <w:rPr>
+          <w:rFonts w:ascii="inherit" w:hAnsi="inherit" w:cstheme="majorHAnsi"/>
+          <w:sz w:val="26"/>
+        </w:rPr>
+      </w:pPr>
+      <w:r>
+        <w:rPr>
+          <w:rFonts w:ascii="inherit" w:hAnsi="inherit" w:cstheme="majorHAnsi"/>
+          <w:sz w:val="26"/>
+        </w:rPr>
+        <w:lastRenderedPageBreak/>
         <w:t>Hãy vận dụng các kiến thức tìm hiểu để</w:t>
       </w:r>
       <w:r>
@@ -3005,6 +3733,277 @@
     </w:p>
     <w:p>
       <w:pPr>
+        <w:pStyle w:val="HTMLPreformatted"/>
+        <w:pBdr>
+          <w:top w:val="single" w:sz="6" w:space="2" w:color="888888"/>
+          <w:left w:val="single" w:sz="6" w:space="2" w:color="888888"/>
+          <w:bottom w:val="single" w:sz="6" w:space="2" w:color="888888"/>
+          <w:right w:val="single" w:sz="6" w:space="2" w:color="888888"/>
+        </w:pBdr>
+        <w:shd w:val="clear" w:color="auto" w:fill="ECF0F1"/>
+        <w:spacing w:line="360" w:lineRule="auto"/>
+        <w:ind w:left="720"/>
+        <w:rPr>
+          <w:rFonts w:ascii="Consolas" w:hAnsi="Consolas"/>
+          <w:color w:val="666600"/>
+          <w:sz w:val="22"/>
+          <w:szCs w:val="22"/>
+        </w:rPr>
+      </w:pPr>
+      <w:r>
+        <w:rPr>
+          <w:rFonts w:ascii="Consolas" w:hAnsi="Consolas"/>
+          <w:color w:val="666600"/>
+          <w:sz w:val="22"/>
+          <w:szCs w:val="22"/>
+        </w:rPr>
+        <w:t>&lt;?xml version="1.0" encoding="utf-8"?&gt;</w:t>
+      </w:r>
+    </w:p>
+    <w:p>
+      <w:pPr>
+        <w:pStyle w:val="HTMLPreformatted"/>
+        <w:pBdr>
+          <w:top w:val="single" w:sz="6" w:space="2" w:color="888888"/>
+          <w:left w:val="single" w:sz="6" w:space="2" w:color="888888"/>
+          <w:bottom w:val="single" w:sz="6" w:space="2" w:color="888888"/>
+          <w:right w:val="single" w:sz="6" w:space="2" w:color="888888"/>
+        </w:pBdr>
+        <w:shd w:val="clear" w:color="auto" w:fill="ECF0F1"/>
+        <w:spacing w:line="360" w:lineRule="auto"/>
+        <w:ind w:left="720"/>
+        <w:rPr>
+          <w:rFonts w:ascii="Consolas" w:hAnsi="Consolas"/>
+          <w:color w:val="666600"/>
+          <w:sz w:val="22"/>
+          <w:szCs w:val="22"/>
+        </w:rPr>
+      </w:pPr>
+      <w:r>
+        <w:rPr>
+          <w:rFonts w:ascii="Consolas" w:hAnsi="Consolas"/>
+          <w:color w:val="666600"/>
+          <w:sz w:val="22"/>
+          <w:szCs w:val="22"/>
+        </w:rPr>
+        <w:t xml:space="preserve">&lt;android.support.constraint.ConstraintLayout </w:t>
+      </w:r>
+    </w:p>
+    <w:p>
+      <w:pPr>
+        <w:pStyle w:val="HTMLPreformatted"/>
+        <w:pBdr>
+          <w:top w:val="single" w:sz="6" w:space="2" w:color="888888"/>
+          <w:left w:val="single" w:sz="6" w:space="2" w:color="888888"/>
+          <w:bottom w:val="single" w:sz="6" w:space="2" w:color="888888"/>
+          <w:right w:val="single" w:sz="6" w:space="2" w:color="888888"/>
+        </w:pBdr>
+        <w:shd w:val="clear" w:color="auto" w:fill="ECF0F1"/>
+        <w:spacing w:line="360" w:lineRule="auto"/>
+        <w:ind w:left="720"/>
+        <w:rPr>
+          <w:rFonts w:ascii="Consolas" w:hAnsi="Consolas"/>
+          <w:color w:val="666600"/>
+          <w:sz w:val="22"/>
+          <w:szCs w:val="22"/>
+        </w:rPr>
+      </w:pPr>
+      <w:r>
+        <w:rPr>
+          <w:rFonts w:ascii="Consolas" w:hAnsi="Consolas"/>
+          <w:color w:val="666600"/>
+          <w:sz w:val="22"/>
+          <w:szCs w:val="22"/>
+        </w:rPr>
+        <w:t xml:space="preserve">    xmlns:android="http://schemas.android.com/apk/res/android"</w:t>
+      </w:r>
+    </w:p>
+    <w:p>
+      <w:pPr>
+        <w:pStyle w:val="HTMLPreformatted"/>
+        <w:pBdr>
+          <w:top w:val="single" w:sz="6" w:space="2" w:color="888888"/>
+          <w:left w:val="single" w:sz="6" w:space="2" w:color="888888"/>
+          <w:bottom w:val="single" w:sz="6" w:space="2" w:color="888888"/>
+          <w:right w:val="single" w:sz="6" w:space="2" w:color="888888"/>
+        </w:pBdr>
+        <w:shd w:val="clear" w:color="auto" w:fill="ECF0F1"/>
+        <w:spacing w:line="360" w:lineRule="auto"/>
+        <w:ind w:left="720"/>
+        <w:rPr>
+          <w:rFonts w:ascii="Consolas" w:hAnsi="Consolas"/>
+          <w:color w:val="666600"/>
+          <w:sz w:val="22"/>
+          <w:szCs w:val="22"/>
+        </w:rPr>
+      </w:pPr>
+      <w:r>
+        <w:rPr>
+          <w:rFonts w:ascii="Consolas" w:hAnsi="Consolas"/>
+          <w:color w:val="666600"/>
+          <w:sz w:val="22"/>
+          <w:szCs w:val="22"/>
+        </w:rPr>
+        <w:t xml:space="preserve">    xmlns:tools="http://schemas.android.com/tools"</w:t>
+      </w:r>
+    </w:p>
+    <w:p>
+      <w:pPr>
+        <w:pStyle w:val="HTMLPreformatted"/>
+        <w:pBdr>
+          <w:top w:val="single" w:sz="6" w:space="2" w:color="888888"/>
+          <w:left w:val="single" w:sz="6" w:space="2" w:color="888888"/>
+          <w:bottom w:val="single" w:sz="6" w:space="2" w:color="888888"/>
+          <w:right w:val="single" w:sz="6" w:space="2" w:color="888888"/>
+        </w:pBdr>
+        <w:shd w:val="clear" w:color="auto" w:fill="ECF0F1"/>
+        <w:spacing w:line="360" w:lineRule="auto"/>
+        <w:ind w:left="720"/>
+        <w:rPr>
+          <w:rFonts w:ascii="Consolas" w:hAnsi="Consolas"/>
+          <w:color w:val="666600"/>
+          <w:sz w:val="22"/>
+          <w:szCs w:val="22"/>
+        </w:rPr>
+      </w:pPr>
+      <w:r>
+        <w:rPr>
+          <w:rFonts w:ascii="Consolas" w:hAnsi="Consolas"/>
+          <w:color w:val="666600"/>
+          <w:sz w:val="22"/>
+          <w:szCs w:val="22"/>
+        </w:rPr>
+        <w:t xml:space="preserve">    android:layout_width="match_parent"</w:t>
+      </w:r>
+    </w:p>
+    <w:p>
+      <w:pPr>
+        <w:pStyle w:val="HTMLPreformatted"/>
+        <w:pBdr>
+          <w:top w:val="single" w:sz="6" w:space="2" w:color="888888"/>
+          <w:left w:val="single" w:sz="6" w:space="2" w:color="888888"/>
+          <w:bottom w:val="single" w:sz="6" w:space="2" w:color="888888"/>
+          <w:right w:val="single" w:sz="6" w:space="2" w:color="888888"/>
+        </w:pBdr>
+        <w:shd w:val="clear" w:color="auto" w:fill="ECF0F1"/>
+        <w:spacing w:line="360" w:lineRule="auto"/>
+        <w:ind w:left="720"/>
+        <w:rPr>
+          <w:rFonts w:ascii="Consolas" w:hAnsi="Consolas"/>
+          <w:color w:val="666600"/>
+          <w:sz w:val="22"/>
+          <w:szCs w:val="22"/>
+        </w:rPr>
+      </w:pPr>
+      <w:r>
+        <w:rPr>
+          <w:rFonts w:ascii="Consolas" w:hAnsi="Consolas"/>
+          <w:color w:val="666600"/>
+          <w:sz w:val="22"/>
+          <w:szCs w:val="22"/>
+        </w:rPr>
+        <w:t xml:space="preserve">    android:layout_height="match_parent"</w:t>
+      </w:r>
+    </w:p>
+    <w:p>
+      <w:pPr>
+        <w:pStyle w:val="HTMLPreformatted"/>
+        <w:pBdr>
+          <w:top w:val="single" w:sz="6" w:space="2" w:color="888888"/>
+          <w:left w:val="single" w:sz="6" w:space="2" w:color="888888"/>
+          <w:bottom w:val="single" w:sz="6" w:space="2" w:color="888888"/>
+          <w:right w:val="single" w:sz="6" w:space="2" w:color="888888"/>
+        </w:pBdr>
+        <w:shd w:val="clear" w:color="auto" w:fill="ECF0F1"/>
+        <w:spacing w:line="360" w:lineRule="auto"/>
+        <w:ind w:left="720"/>
+        <w:rPr>
+          <w:rFonts w:ascii="Consolas" w:hAnsi="Consolas"/>
+          <w:color w:val="666600"/>
+          <w:sz w:val="22"/>
+          <w:szCs w:val="22"/>
+        </w:rPr>
+      </w:pPr>
+      <w:r>
+        <w:rPr>
+          <w:rFonts w:ascii="Consolas" w:hAnsi="Consolas"/>
+          <w:color w:val="666600"/>
+          <w:sz w:val="22"/>
+          <w:szCs w:val="22"/>
+        </w:rPr>
+        <w:t xml:space="preserve">    android:background="@android:color/holo_blue_dark"</w:t>
+      </w:r>
+    </w:p>
+    <w:p>
+      <w:pPr>
+        <w:pStyle w:val="HTMLPreformatted"/>
+        <w:pBdr>
+          <w:top w:val="single" w:sz="6" w:space="2" w:color="888888"/>
+          <w:left w:val="single" w:sz="6" w:space="2" w:color="888888"/>
+          <w:bottom w:val="single" w:sz="6" w:space="2" w:color="888888"/>
+          <w:right w:val="single" w:sz="6" w:space="2" w:color="888888"/>
+        </w:pBdr>
+        <w:shd w:val="clear" w:color="auto" w:fill="ECF0F1"/>
+        <w:spacing w:line="360" w:lineRule="auto"/>
+        <w:ind w:left="720"/>
+        <w:rPr>
+          <w:rFonts w:ascii="Consolas" w:hAnsi="Consolas"/>
+          <w:color w:val="666600"/>
+          <w:sz w:val="22"/>
+          <w:szCs w:val="22"/>
+        </w:rPr>
+      </w:pPr>
+      <w:r>
+        <w:rPr>
+          <w:rFonts w:ascii="Consolas" w:hAnsi="Consolas"/>
+          <w:color w:val="666600"/>
+          <w:sz w:val="22"/>
+          <w:szCs w:val="22"/>
+        </w:rPr>
+        <w:t xml:space="preserve">    tools:context=".MainActivity"&gt;</w:t>
+      </w:r>
+    </w:p>
+    <w:p>
+      <w:pPr>
+        <w:pStyle w:val="HTMLPreformatted"/>
+        <w:pBdr>
+          <w:top w:val="single" w:sz="6" w:space="2" w:color="888888"/>
+          <w:left w:val="single" w:sz="6" w:space="2" w:color="888888"/>
+          <w:bottom w:val="single" w:sz="6" w:space="2" w:color="888888"/>
+          <w:right w:val="single" w:sz="6" w:space="2" w:color="888888"/>
+        </w:pBdr>
+        <w:shd w:val="clear" w:color="auto" w:fill="ECF0F1"/>
+        <w:spacing w:line="360" w:lineRule="auto"/>
+        <w:ind w:left="720"/>
+        <w:rPr>
+          <w:rFonts w:ascii="Consolas" w:hAnsi="Consolas"/>
+          <w:color w:val="666600"/>
+          <w:sz w:val="22"/>
+          <w:szCs w:val="22"/>
+        </w:rPr>
+      </w:pPr>
+      <w:r>
+        <w:rPr>
+          <w:rFonts w:ascii="Consolas" w:hAnsi="Consolas"/>
+          <w:color w:val="666600"/>
+          <w:sz w:val="22"/>
+          <w:szCs w:val="22"/>
+        </w:rPr>
+        <w:t>&lt;/android.support.constraint.ConstraintLayout&gt;</w:t>
+      </w:r>
+    </w:p>
+    <w:p>
+      <w:pPr>
+        <w:pStyle w:val="ListParagraph"/>
+        <w:spacing w:line="360" w:lineRule="auto"/>
+        <w:rPr>
+          <w:rFonts w:ascii="inherit" w:hAnsi="inherit" w:cstheme="majorHAnsi"/>
+          <w:sz w:val="26"/>
+        </w:rPr>
+      </w:pPr>
+    </w:p>
+    <w:p>
+      <w:pPr>
         <w:pStyle w:val="ListParagraph"/>
         <w:numPr>
           <w:ilvl w:val="0"/>
@@ -3057,6 +4056,374 @@
     </w:p>
     <w:p>
       <w:pPr>
+        <w:pStyle w:val="HTMLPreformatted"/>
+        <w:pBdr>
+          <w:top w:val="single" w:sz="6" w:space="2" w:color="888888"/>
+          <w:left w:val="single" w:sz="6" w:space="2" w:color="888888"/>
+          <w:bottom w:val="single" w:sz="6" w:space="2" w:color="888888"/>
+          <w:right w:val="single" w:sz="6" w:space="2" w:color="888888"/>
+        </w:pBdr>
+        <w:shd w:val="clear" w:color="auto" w:fill="ECF0F1"/>
+        <w:spacing w:line="360" w:lineRule="auto"/>
+        <w:ind w:left="720"/>
+        <w:rPr>
+          <w:rFonts w:ascii="Consolas" w:hAnsi="Consolas"/>
+          <w:color w:val="666600"/>
+          <w:sz w:val="22"/>
+          <w:szCs w:val="22"/>
+        </w:rPr>
+      </w:pPr>
+      <w:r>
+        <w:rPr>
+          <w:rFonts w:ascii="Consolas" w:hAnsi="Consolas"/>
+          <w:color w:val="666600"/>
+          <w:sz w:val="22"/>
+          <w:szCs w:val="22"/>
+        </w:rPr>
+        <w:t>package com.example.layouttask4_hstc;</w:t>
+      </w:r>
+    </w:p>
+    <w:p>
+      <w:pPr>
+        <w:pStyle w:val="HTMLPreformatted"/>
+        <w:pBdr>
+          <w:top w:val="single" w:sz="6" w:space="2" w:color="888888"/>
+          <w:left w:val="single" w:sz="6" w:space="2" w:color="888888"/>
+          <w:bottom w:val="single" w:sz="6" w:space="2" w:color="888888"/>
+          <w:right w:val="single" w:sz="6" w:space="2" w:color="888888"/>
+        </w:pBdr>
+        <w:shd w:val="clear" w:color="auto" w:fill="ECF0F1"/>
+        <w:spacing w:line="360" w:lineRule="auto"/>
+        <w:ind w:left="720"/>
+        <w:rPr>
+          <w:rFonts w:ascii="Consolas" w:hAnsi="Consolas"/>
+          <w:color w:val="666600"/>
+          <w:sz w:val="22"/>
+          <w:szCs w:val="22"/>
+        </w:rPr>
+      </w:pPr>
+    </w:p>
+    <w:p>
+      <w:pPr>
+        <w:pStyle w:val="HTMLPreformatted"/>
+        <w:pBdr>
+          <w:top w:val="single" w:sz="6" w:space="2" w:color="888888"/>
+          <w:left w:val="single" w:sz="6" w:space="2" w:color="888888"/>
+          <w:bottom w:val="single" w:sz="6" w:space="2" w:color="888888"/>
+          <w:right w:val="single" w:sz="6" w:space="2" w:color="888888"/>
+        </w:pBdr>
+        <w:shd w:val="clear" w:color="auto" w:fill="ECF0F1"/>
+        <w:spacing w:line="360" w:lineRule="auto"/>
+        <w:ind w:left="720"/>
+        <w:rPr>
+          <w:rFonts w:ascii="Consolas" w:hAnsi="Consolas"/>
+          <w:color w:val="666600"/>
+          <w:sz w:val="22"/>
+          <w:szCs w:val="22"/>
+        </w:rPr>
+      </w:pPr>
+      <w:r>
+        <w:rPr>
+          <w:rFonts w:ascii="Consolas" w:hAnsi="Consolas"/>
+          <w:color w:val="666600"/>
+          <w:sz w:val="22"/>
+          <w:szCs w:val="22"/>
+        </w:rPr>
+        <w:t>import android.support.v7.app.AppCompatActivity;</w:t>
+      </w:r>
+    </w:p>
+    <w:p>
+      <w:pPr>
+        <w:pStyle w:val="HTMLPreformatted"/>
+        <w:pBdr>
+          <w:top w:val="single" w:sz="6" w:space="2" w:color="888888"/>
+          <w:left w:val="single" w:sz="6" w:space="2" w:color="888888"/>
+          <w:bottom w:val="single" w:sz="6" w:space="2" w:color="888888"/>
+          <w:right w:val="single" w:sz="6" w:space="2" w:color="888888"/>
+        </w:pBdr>
+        <w:shd w:val="clear" w:color="auto" w:fill="ECF0F1"/>
+        <w:spacing w:line="360" w:lineRule="auto"/>
+        <w:ind w:left="720"/>
+        <w:rPr>
+          <w:rFonts w:ascii="Consolas" w:hAnsi="Consolas"/>
+          <w:color w:val="666600"/>
+          <w:sz w:val="22"/>
+          <w:szCs w:val="22"/>
+        </w:rPr>
+      </w:pPr>
+      <w:r>
+        <w:rPr>
+          <w:rFonts w:ascii="Consolas" w:hAnsi="Consolas"/>
+          <w:color w:val="666600"/>
+          <w:sz w:val="22"/>
+          <w:szCs w:val="22"/>
+        </w:rPr>
+        <w:t>import android.os.Bundle;</w:t>
+      </w:r>
+    </w:p>
+    <w:p>
+      <w:pPr>
+        <w:pStyle w:val="HTMLPreformatted"/>
+        <w:pBdr>
+          <w:top w:val="single" w:sz="6" w:space="2" w:color="888888"/>
+          <w:left w:val="single" w:sz="6" w:space="2" w:color="888888"/>
+          <w:bottom w:val="single" w:sz="6" w:space="2" w:color="888888"/>
+          <w:right w:val="single" w:sz="6" w:space="2" w:color="888888"/>
+        </w:pBdr>
+        <w:shd w:val="clear" w:color="auto" w:fill="ECF0F1"/>
+        <w:spacing w:line="360" w:lineRule="auto"/>
+        <w:ind w:left="720"/>
+        <w:rPr>
+          <w:rFonts w:ascii="Consolas" w:hAnsi="Consolas"/>
+          <w:color w:val="666600"/>
+          <w:sz w:val="22"/>
+          <w:szCs w:val="22"/>
+        </w:rPr>
+      </w:pPr>
+    </w:p>
+    <w:p>
+      <w:pPr>
+        <w:pStyle w:val="HTMLPreformatted"/>
+        <w:pBdr>
+          <w:top w:val="single" w:sz="6" w:space="2" w:color="888888"/>
+          <w:left w:val="single" w:sz="6" w:space="2" w:color="888888"/>
+          <w:bottom w:val="single" w:sz="6" w:space="2" w:color="888888"/>
+          <w:right w:val="single" w:sz="6" w:space="2" w:color="888888"/>
+        </w:pBdr>
+        <w:shd w:val="clear" w:color="auto" w:fill="ECF0F1"/>
+        <w:spacing w:line="360" w:lineRule="auto"/>
+        <w:ind w:left="720"/>
+        <w:rPr>
+          <w:rFonts w:ascii="Consolas" w:hAnsi="Consolas"/>
+          <w:color w:val="666600"/>
+          <w:sz w:val="22"/>
+          <w:szCs w:val="22"/>
+        </w:rPr>
+      </w:pPr>
+      <w:r>
+        <w:rPr>
+          <w:rFonts w:ascii="Consolas" w:hAnsi="Consolas"/>
+          <w:color w:val="666600"/>
+          <w:sz w:val="22"/>
+          <w:szCs w:val="22"/>
+        </w:rPr>
+        <w:t>public class MainActivity extends AppCompatActivity {</w:t>
+      </w:r>
+    </w:p>
+    <w:p>
+      <w:pPr>
+        <w:pStyle w:val="HTMLPreformatted"/>
+        <w:pBdr>
+          <w:top w:val="single" w:sz="6" w:space="2" w:color="888888"/>
+          <w:left w:val="single" w:sz="6" w:space="2" w:color="888888"/>
+          <w:bottom w:val="single" w:sz="6" w:space="2" w:color="888888"/>
+          <w:right w:val="single" w:sz="6" w:space="2" w:color="888888"/>
+        </w:pBdr>
+        <w:shd w:val="clear" w:color="auto" w:fill="ECF0F1"/>
+        <w:spacing w:line="360" w:lineRule="auto"/>
+        <w:ind w:left="720"/>
+        <w:rPr>
+          <w:rFonts w:ascii="Consolas" w:hAnsi="Consolas"/>
+          <w:color w:val="666600"/>
+          <w:sz w:val="22"/>
+          <w:szCs w:val="22"/>
+        </w:rPr>
+      </w:pPr>
+    </w:p>
+    <w:p>
+      <w:pPr>
+        <w:pStyle w:val="HTMLPreformatted"/>
+        <w:pBdr>
+          <w:top w:val="single" w:sz="6" w:space="2" w:color="888888"/>
+          <w:left w:val="single" w:sz="6" w:space="2" w:color="888888"/>
+          <w:bottom w:val="single" w:sz="6" w:space="2" w:color="888888"/>
+          <w:right w:val="single" w:sz="6" w:space="2" w:color="888888"/>
+        </w:pBdr>
+        <w:shd w:val="clear" w:color="auto" w:fill="ECF0F1"/>
+        <w:spacing w:line="360" w:lineRule="auto"/>
+        <w:ind w:left="720"/>
+        <w:rPr>
+          <w:rFonts w:ascii="Consolas" w:hAnsi="Consolas"/>
+          <w:color w:val="666600"/>
+          <w:sz w:val="22"/>
+          <w:szCs w:val="22"/>
+        </w:rPr>
+      </w:pPr>
+      <w:r>
+        <w:rPr>
+          <w:rFonts w:ascii="Consolas" w:hAnsi="Consolas"/>
+          <w:color w:val="666600"/>
+          <w:sz w:val="22"/>
+          <w:szCs w:val="22"/>
+        </w:rPr>
+        <w:t xml:space="preserve">    @Override</w:t>
+      </w:r>
+    </w:p>
+    <w:p>
+      <w:pPr>
+        <w:pStyle w:val="HTMLPreformatted"/>
+        <w:pBdr>
+          <w:top w:val="single" w:sz="6" w:space="2" w:color="888888"/>
+          <w:left w:val="single" w:sz="6" w:space="2" w:color="888888"/>
+          <w:bottom w:val="single" w:sz="6" w:space="2" w:color="888888"/>
+          <w:right w:val="single" w:sz="6" w:space="2" w:color="888888"/>
+        </w:pBdr>
+        <w:shd w:val="clear" w:color="auto" w:fill="ECF0F1"/>
+        <w:spacing w:line="360" w:lineRule="auto"/>
+        <w:ind w:left="720"/>
+        <w:rPr>
+          <w:rFonts w:ascii="Consolas" w:hAnsi="Consolas"/>
+          <w:color w:val="666600"/>
+          <w:sz w:val="22"/>
+          <w:szCs w:val="22"/>
+        </w:rPr>
+      </w:pPr>
+      <w:r>
+        <w:rPr>
+          <w:rFonts w:ascii="Consolas" w:hAnsi="Consolas"/>
+          <w:color w:val="666600"/>
+          <w:sz w:val="22"/>
+          <w:szCs w:val="22"/>
+        </w:rPr>
+        <w:t xml:space="preserve">    protected void onCreate(Bundle savedInstanceState) {</w:t>
+      </w:r>
+    </w:p>
+    <w:p>
+      <w:pPr>
+        <w:pStyle w:val="HTMLPreformatted"/>
+        <w:pBdr>
+          <w:top w:val="single" w:sz="6" w:space="2" w:color="888888"/>
+          <w:left w:val="single" w:sz="6" w:space="2" w:color="888888"/>
+          <w:bottom w:val="single" w:sz="6" w:space="2" w:color="888888"/>
+          <w:right w:val="single" w:sz="6" w:space="2" w:color="888888"/>
+        </w:pBdr>
+        <w:shd w:val="clear" w:color="auto" w:fill="ECF0F1"/>
+        <w:spacing w:line="360" w:lineRule="auto"/>
+        <w:ind w:left="720"/>
+        <w:rPr>
+          <w:rFonts w:ascii="Consolas" w:hAnsi="Consolas"/>
+          <w:color w:val="666600"/>
+          <w:sz w:val="22"/>
+          <w:szCs w:val="22"/>
+        </w:rPr>
+      </w:pPr>
+      <w:r>
+        <w:rPr>
+          <w:rFonts w:ascii="Consolas" w:hAnsi="Consolas"/>
+          <w:color w:val="666600"/>
+          <w:sz w:val="22"/>
+          <w:szCs w:val="22"/>
+        </w:rPr>
+        <w:t xml:space="preserve">        super.onCreate(savedInstanceState);</w:t>
+      </w:r>
+    </w:p>
+    <w:p>
+      <w:pPr>
+        <w:pStyle w:val="HTMLPreformatted"/>
+        <w:pBdr>
+          <w:top w:val="single" w:sz="6" w:space="2" w:color="888888"/>
+          <w:left w:val="single" w:sz="6" w:space="2" w:color="888888"/>
+          <w:bottom w:val="single" w:sz="6" w:space="2" w:color="888888"/>
+          <w:right w:val="single" w:sz="6" w:space="2" w:color="888888"/>
+        </w:pBdr>
+        <w:shd w:val="clear" w:color="auto" w:fill="ECF0F1"/>
+        <w:spacing w:line="360" w:lineRule="auto"/>
+        <w:ind w:left="720"/>
+        <w:rPr>
+          <w:rFonts w:ascii="Consolas" w:hAnsi="Consolas"/>
+          <w:color w:val="666600"/>
+          <w:sz w:val="22"/>
+          <w:szCs w:val="22"/>
+        </w:rPr>
+      </w:pPr>
+      <w:r>
+        <w:rPr>
+          <w:rFonts w:ascii="Consolas" w:hAnsi="Consolas"/>
+          <w:color w:val="666600"/>
+          <w:sz w:val="22"/>
+          <w:szCs w:val="22"/>
+        </w:rPr>
+        <w:t xml:space="preserve">        setContentView(R.layout.</w:t>
+      </w:r>
+      <w:r>
+        <w:rPr>
+          <w:rFonts w:ascii="Consolas" w:hAnsi="Consolas"/>
+          <w:color w:val="666600"/>
+          <w:sz w:val="22"/>
+          <w:szCs w:val="22"/>
+        </w:rPr>
+        <w:t>layout1</w:t>
+      </w:r>
+      <w:r>
+        <w:rPr>
+          <w:rFonts w:ascii="Consolas" w:hAnsi="Consolas"/>
+          <w:color w:val="666600"/>
+          <w:sz w:val="22"/>
+          <w:szCs w:val="22"/>
+        </w:rPr>
+        <w:t>);</w:t>
+      </w:r>
+    </w:p>
+    <w:p>
+      <w:pPr>
+        <w:pStyle w:val="HTMLPreformatted"/>
+        <w:pBdr>
+          <w:top w:val="single" w:sz="6" w:space="2" w:color="888888"/>
+          <w:left w:val="single" w:sz="6" w:space="2" w:color="888888"/>
+          <w:bottom w:val="single" w:sz="6" w:space="2" w:color="888888"/>
+          <w:right w:val="single" w:sz="6" w:space="2" w:color="888888"/>
+        </w:pBdr>
+        <w:shd w:val="clear" w:color="auto" w:fill="ECF0F1"/>
+        <w:spacing w:line="360" w:lineRule="auto"/>
+        <w:ind w:left="720"/>
+        <w:rPr>
+          <w:rFonts w:ascii="Consolas" w:hAnsi="Consolas"/>
+          <w:color w:val="666600"/>
+          <w:sz w:val="22"/>
+          <w:szCs w:val="22"/>
+        </w:rPr>
+      </w:pPr>
+      <w:r>
+        <w:rPr>
+          <w:rFonts w:ascii="Consolas" w:hAnsi="Consolas"/>
+          <w:color w:val="666600"/>
+          <w:sz w:val="22"/>
+          <w:szCs w:val="22"/>
+        </w:rPr>
+        <w:t xml:space="preserve">    }</w:t>
+      </w:r>
+    </w:p>
+    <w:p>
+      <w:pPr>
+        <w:pStyle w:val="HTMLPreformatted"/>
+        <w:pBdr>
+          <w:top w:val="single" w:sz="6" w:space="2" w:color="888888"/>
+          <w:left w:val="single" w:sz="6" w:space="2" w:color="888888"/>
+          <w:bottom w:val="single" w:sz="6" w:space="2" w:color="888888"/>
+          <w:right w:val="single" w:sz="6" w:space="2" w:color="888888"/>
+        </w:pBdr>
+        <w:shd w:val="clear" w:color="auto" w:fill="ECF0F1"/>
+        <w:spacing w:line="360" w:lineRule="auto"/>
+        <w:ind w:left="720"/>
+        <w:rPr>
+          <w:rFonts w:ascii="Consolas" w:hAnsi="Consolas"/>
+          <w:color w:val="666600"/>
+          <w:sz w:val="22"/>
+          <w:szCs w:val="22"/>
+        </w:rPr>
+      </w:pPr>
+      <w:r>
+        <w:rPr>
+          <w:rFonts w:ascii="Consolas" w:hAnsi="Consolas"/>
+          <w:color w:val="666600"/>
+          <w:sz w:val="22"/>
+          <w:szCs w:val="22"/>
+        </w:rPr>
+        <w:t>}</w:t>
+      </w:r>
+    </w:p>
+    <w:p>
+      <w:pPr>
         <w:spacing w:line="360" w:lineRule="auto"/>
         <w:rPr>
           <w:rFonts w:ascii="inherit" w:hAnsi="inherit" w:cstheme="majorHAnsi"/>
@@ -3098,6 +4465,16 @@
         </w:rPr>
         <w:t>THỰC HÀNH XÂY DỰNG GIAO DIỆN</w:t>
       </w:r>
+      <w:r>
+        <w:rPr>
+          <w:rFonts w:ascii="inherit" w:hAnsi="inherit" w:cstheme="majorHAnsi"/>
+          <w:b/>
+          <w:sz w:val="26"/>
+        </w:rPr>
+        <w:t xml:space="preserve"> </w:t>
+      </w:r>
+      <w:bookmarkStart w:id="0" w:name="_GoBack"/>
+      <w:bookmarkEnd w:id="0"/>
     </w:p>
     <w:p>
       <w:pPr>
@@ -3207,144 +4584,6 @@
             <wp:extent cx="2692642" cy="4752975"/>
             <wp:effectExtent l="0" t="0" r="0" b="0"/>
             <wp:docPr id="1" name="Picture 1"/>
-            <wp:cNvGraphicFramePr>
-              <a:graphicFrameLocks xmlns:a="http://schemas.openxmlformats.org/drawingml/2006/main" noChangeAspect="1"/>
-            </wp:cNvGraphicFramePr>
-            <a:graphic xmlns:a="http://schemas.openxmlformats.org/drawingml/2006/main">
-              <a:graphicData uri="http://schemas.openxmlformats.org/drawingml/2006/picture">
-                <pic:pic xmlns:pic="http://schemas.openxmlformats.org/drawingml/2006/picture">
-                  <pic:nvPicPr>
-                    <pic:cNvPr id="1" name=""/>
-                    <pic:cNvPicPr/>
-                  </pic:nvPicPr>
-                  <pic:blipFill>
-                    <a:blip r:embed="rId5"/>
-                    <a:stretch>
-                      <a:fillRect/>
-                    </a:stretch>
-                  </pic:blipFill>
-                  <pic:spPr>
-                    <a:xfrm>
-                      <a:off x="0" y="0"/>
-                      <a:ext cx="2694193" cy="4755713"/>
-                    </a:xfrm>
-                    <a:prstGeom prst="rect">
-                      <a:avLst/>
-                    </a:prstGeom>
-                  </pic:spPr>
-                </pic:pic>
-              </a:graphicData>
-            </a:graphic>
-          </wp:inline>
-        </w:drawing>
-      </w:r>
-    </w:p>
-    <w:p>
-      <w:pPr>
-        <w:spacing w:line="360" w:lineRule="auto"/>
-        <w:rPr>
-          <w:rFonts w:ascii="inherit" w:hAnsi="inherit" w:cstheme="majorHAnsi"/>
-          <w:sz w:val="26"/>
-        </w:rPr>
-      </w:pPr>
-      <w:r>
-        <w:rPr>
-          <w:rFonts w:ascii="inherit" w:hAnsi="inherit" w:cstheme="majorHAnsi"/>
-          <w:sz w:val="26"/>
-        </w:rPr>
-        <w:t xml:space="preserve">b. </w:t>
-      </w:r>
-      <w:r>
-        <w:rPr>
-          <w:rFonts w:ascii="inherit" w:hAnsi="inherit" w:cstheme="majorHAnsi"/>
-          <w:sz w:val="26"/>
-        </w:rPr>
-        <w:t>frg</w:t>
-      </w:r>
-      <w:r>
-        <w:rPr>
-          <w:rFonts w:ascii="inherit" w:hAnsi="inherit" w:cstheme="majorHAnsi"/>
-          <w:sz w:val="26"/>
-        </w:rPr>
-        <w:t>_</w:t>
-      </w:r>
-      <w:r>
-        <w:rPr>
-          <w:rFonts w:ascii="inherit" w:hAnsi="inherit" w:cstheme="majorHAnsi"/>
-          <w:sz w:val="26"/>
-        </w:rPr>
-        <w:t>introduction</w:t>
-      </w:r>
-      <w:r>
-        <w:rPr>
-          <w:rFonts w:ascii="inherit" w:hAnsi="inherit" w:cstheme="majorHAnsi"/>
-          <w:sz w:val="26"/>
-        </w:rPr>
-        <w:t>.xml</w:t>
-      </w:r>
-      <w:r>
-        <w:rPr>
-          <w:rFonts w:ascii="inherit" w:hAnsi="inherit" w:cstheme="majorHAnsi"/>
-          <w:sz w:val="26"/>
-        </w:rPr>
-        <w:tab/>
-      </w:r>
-      <w:r>
-        <w:rPr>
-          <w:rFonts w:ascii="inherit" w:hAnsi="inherit" w:cstheme="majorHAnsi"/>
-          <w:sz w:val="26"/>
-        </w:rPr>
-        <w:tab/>
-      </w:r>
-      <w:r>
-        <w:rPr>
-          <w:rFonts w:ascii="inherit" w:hAnsi="inherit" w:cstheme="majorHAnsi"/>
-          <w:sz w:val="26"/>
-        </w:rPr>
-        <w:tab/>
-      </w:r>
-      <w:r>
-        <w:rPr>
-          <w:rFonts w:ascii="inherit" w:hAnsi="inherit" w:cstheme="majorHAnsi"/>
-          <w:sz w:val="26"/>
-        </w:rPr>
-        <w:tab/>
-      </w:r>
-      <w:r>
-        <w:rPr>
-          <w:rFonts w:ascii="inherit" w:hAnsi="inherit" w:cstheme="majorHAnsi"/>
-          <w:sz w:val="26"/>
-        </w:rPr>
-        <w:tab/>
-      </w:r>
-      <w:r>
-        <w:rPr>
-          <w:rFonts w:ascii="inherit" w:hAnsi="inherit" w:cstheme="majorHAnsi"/>
-          <w:sz w:val="26"/>
-        </w:rPr>
-        <w:tab/>
-        <w:t>c.frg_account_setup.xml</w:t>
-      </w:r>
-    </w:p>
-    <w:p>
-      <w:pPr>
-        <w:spacing w:line="360" w:lineRule="auto"/>
-        <w:rPr>
-          <w:rFonts w:ascii="inherit" w:hAnsi="inherit" w:cstheme="majorHAnsi"/>
-          <w:sz w:val="26"/>
-        </w:rPr>
-      </w:pPr>
-      <w:r>
-        <w:rPr>
-          <w:rFonts w:ascii="inherit" w:hAnsi="inherit"/>
-          <w:noProof/>
-        </w:rPr>
-        <w:lastRenderedPageBreak/>
-        <w:drawing>
-          <wp:inline distT="0" distB="0" distL="0" distR="0" wp14:anchorId="31D44BF2" wp14:editId="014C2C8A">
-            <wp:extent cx="2552163" cy="4514850"/>
-            <wp:effectExtent l="0" t="0" r="635" b="0"/>
-            <wp:docPr id="8" name="Picture 8"/>
             <wp:cNvGraphicFramePr>
               <a:graphicFrameLocks xmlns:a="http://schemas.openxmlformats.org/drawingml/2006/main" noChangeAspect="1"/>
             </wp:cNvGraphicFramePr>
@@ -3364,7 +4603,7 @@
                   <pic:spPr>
                     <a:xfrm>
                       <a:off x="0" y="0"/>
-                      <a:ext cx="2556712" cy="4522898"/>
+                      <a:ext cx="2694193" cy="4755713"/>
                     </a:xfrm>
                     <a:prstGeom prst="rect">
                       <a:avLst/>
@@ -3376,51 +4615,113 @@
           </wp:inline>
         </w:drawing>
       </w:r>
+    </w:p>
+    <w:p>
+      <w:pPr>
+        <w:spacing w:line="360" w:lineRule="auto"/>
+        <w:rPr>
+          <w:rFonts w:ascii="inherit" w:hAnsi="inherit" w:cstheme="majorHAnsi"/>
+          <w:sz w:val="26"/>
+        </w:rPr>
+      </w:pPr>
+      <w:r>
+        <w:rPr>
+          <w:rFonts w:ascii="inherit" w:hAnsi="inherit" w:cstheme="majorHAnsi"/>
+          <w:sz w:val="26"/>
+        </w:rPr>
+        <w:t xml:space="preserve">b. </w:t>
+      </w:r>
+      <w:r>
+        <w:rPr>
+          <w:rFonts w:ascii="inherit" w:hAnsi="inherit" w:cstheme="majorHAnsi"/>
+          <w:sz w:val="26"/>
+        </w:rPr>
+        <w:t>frg</w:t>
+      </w:r>
+      <w:r>
+        <w:rPr>
+          <w:rFonts w:ascii="inherit" w:hAnsi="inherit" w:cstheme="majorHAnsi"/>
+          <w:sz w:val="26"/>
+        </w:rPr>
+        <w:t>_</w:t>
+      </w:r>
+      <w:r>
+        <w:rPr>
+          <w:rFonts w:ascii="inherit" w:hAnsi="inherit" w:cstheme="majorHAnsi"/>
+          <w:sz w:val="26"/>
+        </w:rPr>
+        <w:t>introduction</w:t>
+      </w:r>
+      <w:r>
+        <w:rPr>
+          <w:rFonts w:ascii="inherit" w:hAnsi="inherit" w:cstheme="majorHAnsi"/>
+          <w:sz w:val="26"/>
+        </w:rPr>
+        <w:t>.xml</w:t>
+      </w:r>
+      <w:r>
+        <w:rPr>
+          <w:rFonts w:ascii="inherit" w:hAnsi="inherit" w:cstheme="majorHAnsi"/>
+          <w:sz w:val="26"/>
+        </w:rPr>
+        <w:tab/>
+      </w:r>
+      <w:r>
+        <w:rPr>
+          <w:rFonts w:ascii="inherit" w:hAnsi="inherit" w:cstheme="majorHAnsi"/>
+          <w:sz w:val="26"/>
+        </w:rPr>
+        <w:tab/>
+      </w:r>
+      <w:r>
+        <w:rPr>
+          <w:rFonts w:ascii="inherit" w:hAnsi="inherit" w:cstheme="majorHAnsi"/>
+          <w:sz w:val="26"/>
+        </w:rPr>
+        <w:tab/>
+      </w:r>
+      <w:r>
+        <w:rPr>
+          <w:rFonts w:ascii="inherit" w:hAnsi="inherit" w:cstheme="majorHAnsi"/>
+          <w:sz w:val="26"/>
+        </w:rPr>
+        <w:tab/>
+      </w:r>
+      <w:r>
+        <w:rPr>
+          <w:rFonts w:ascii="inherit" w:hAnsi="inherit" w:cstheme="majorHAnsi"/>
+          <w:sz w:val="26"/>
+        </w:rPr>
+        <w:tab/>
+      </w:r>
+      <w:r>
+        <w:rPr>
+          <w:rFonts w:ascii="inherit" w:hAnsi="inherit" w:cstheme="majorHAnsi"/>
+          <w:sz w:val="26"/>
+        </w:rPr>
+        <w:tab/>
+        <w:t>c.frg_account_setup.xml</w:t>
+      </w:r>
+    </w:p>
+    <w:p>
+      <w:pPr>
+        <w:spacing w:line="360" w:lineRule="auto"/>
+        <w:rPr>
+          <w:rFonts w:ascii="inherit" w:hAnsi="inherit" w:cstheme="majorHAnsi"/>
+          <w:sz w:val="26"/>
+        </w:rPr>
+      </w:pPr>
       <w:r>
         <w:rPr>
           <w:rFonts w:ascii="inherit" w:hAnsi="inherit"/>
           <w:noProof/>
         </w:rPr>
-        <w:t xml:space="preserve"> </w:t>
-      </w:r>
-      <w:r>
-        <w:rPr>
-          <w:rFonts w:ascii="inherit" w:hAnsi="inherit"/>
-          <w:noProof/>
-        </w:rPr>
-        <w:tab/>
-      </w:r>
-      <w:r>
-        <w:rPr>
-          <w:rFonts w:ascii="inherit" w:hAnsi="inherit"/>
-          <w:noProof/>
-        </w:rPr>
-        <w:tab/>
-      </w:r>
-      <w:r>
-        <w:rPr>
-          <w:rFonts w:ascii="inherit" w:hAnsi="inherit"/>
-          <w:noProof/>
-        </w:rPr>
-        <w:tab/>
-      </w:r>
-      <w:r>
-        <w:rPr>
-          <w:rFonts w:ascii="inherit" w:hAnsi="inherit"/>
-          <w:noProof/>
-        </w:rPr>
-        <w:tab/>
-      </w:r>
-      <w:r>
-        <w:rPr>
-          <w:rFonts w:ascii="inherit" w:hAnsi="inherit"/>
-          <w:noProof/>
-        </w:rPr>
+        <w:lastRenderedPageBreak/>
         <w:drawing>
-          <wp:inline distT="0" distB="0" distL="0" distR="0" wp14:anchorId="363AE84E" wp14:editId="0CEED95F">
-            <wp:extent cx="2552700" cy="4509098"/>
-            <wp:effectExtent l="0" t="0" r="0" b="6350"/>
-            <wp:docPr id="9" name="Picture 9"/>
+          <wp:inline distT="0" distB="0" distL="0" distR="0" wp14:anchorId="31D44BF2" wp14:editId="014C2C8A">
+            <wp:extent cx="2552163" cy="4514850"/>
+            <wp:effectExtent l="0" t="0" r="635" b="0"/>
+            <wp:docPr id="8" name="Picture 8"/>
             <wp:cNvGraphicFramePr>
               <a:graphicFrameLocks xmlns:a="http://schemas.openxmlformats.org/drawingml/2006/main" noChangeAspect="1"/>
             </wp:cNvGraphicFramePr>
@@ -3440,7 +4741,7 @@
                   <pic:spPr>
                     <a:xfrm>
                       <a:off x="0" y="0"/>
-                      <a:ext cx="2558125" cy="4518681"/>
+                      <a:ext cx="2556712" cy="4522898"/>
                     </a:xfrm>
                     <a:prstGeom prst="rect">
                       <a:avLst/>
@@ -3452,114 +4753,51 @@
           </wp:inline>
         </w:drawing>
       </w:r>
-    </w:p>
-    <w:p>
-      <w:pPr>
-        <w:spacing w:line="360" w:lineRule="auto"/>
-        <w:rPr>
-          <w:rFonts w:ascii="inherit" w:hAnsi="inherit" w:cstheme="majorHAnsi"/>
-          <w:sz w:val="26"/>
-        </w:rPr>
-      </w:pPr>
-      <w:r>
-        <w:rPr>
-          <w:rFonts w:ascii="inherit" w:hAnsi="inherit" w:cstheme="majorHAnsi"/>
-          <w:sz w:val="26"/>
-        </w:rPr>
-        <w:br w:type="page"/>
-      </w:r>
-    </w:p>
-    <w:p>
-      <w:pPr>
-        <w:spacing w:line="360" w:lineRule="auto"/>
-        <w:rPr>
-          <w:rFonts w:ascii="inherit" w:hAnsi="inherit" w:cstheme="majorHAnsi"/>
-          <w:sz w:val="26"/>
-        </w:rPr>
-      </w:pPr>
-      <w:r>
-        <w:rPr>
-          <w:rFonts w:ascii="inherit" w:hAnsi="inherit" w:cstheme="majorHAnsi"/>
-          <w:sz w:val="26"/>
-        </w:rPr>
-        <w:lastRenderedPageBreak/>
-        <w:t>d.</w:t>
-      </w:r>
-      <w:r>
-        <w:rPr>
-          <w:rFonts w:ascii="inherit" w:hAnsi="inherit" w:cstheme="majorHAnsi"/>
-          <w:sz w:val="26"/>
-        </w:rPr>
-        <w:t xml:space="preserve"> frg_pair_success.xml</w:t>
-      </w:r>
-      <w:r>
-        <w:rPr>
-          <w:rFonts w:ascii="inherit" w:hAnsi="inherit" w:cstheme="majorHAnsi"/>
-          <w:sz w:val="26"/>
-        </w:rPr>
-        <w:tab/>
-      </w:r>
-      <w:r>
-        <w:rPr>
-          <w:rFonts w:ascii="inherit" w:hAnsi="inherit" w:cstheme="majorHAnsi"/>
-          <w:sz w:val="26"/>
-        </w:rPr>
-        <w:tab/>
-      </w:r>
-      <w:r>
-        <w:rPr>
-          <w:rFonts w:ascii="inherit" w:hAnsi="inherit" w:cstheme="majorHAnsi"/>
-          <w:sz w:val="26"/>
-        </w:rPr>
-        <w:tab/>
-      </w:r>
-      <w:r>
-        <w:rPr>
-          <w:rFonts w:ascii="inherit" w:hAnsi="inherit" w:cstheme="majorHAnsi"/>
-          <w:sz w:val="26"/>
-        </w:rPr>
-        <w:tab/>
-      </w:r>
-      <w:r>
-        <w:rPr>
-          <w:rFonts w:ascii="inherit" w:hAnsi="inherit" w:cstheme="majorHAnsi"/>
-          <w:sz w:val="26"/>
-        </w:rPr>
-        <w:tab/>
-      </w:r>
-      <w:r>
-        <w:rPr>
-          <w:rFonts w:ascii="inherit" w:hAnsi="inherit" w:cstheme="majorHAnsi"/>
-          <w:sz w:val="26"/>
-        </w:rPr>
-        <w:t>e.</w:t>
-      </w:r>
-      <w:r>
-        <w:rPr>
-          <w:rFonts w:ascii="inherit" w:hAnsi="inherit" w:cstheme="majorHAnsi"/>
-          <w:sz w:val="26"/>
-        </w:rPr>
-        <w:t xml:space="preserve"> frg_not_pair.xml</w:t>
-      </w:r>
-    </w:p>
-    <w:p>
-      <w:pPr>
-        <w:spacing w:line="360" w:lineRule="auto"/>
-        <w:rPr>
-          <w:rFonts w:ascii="inherit" w:hAnsi="inherit" w:cstheme="majorHAnsi"/>
-          <w:sz w:val="26"/>
-        </w:rPr>
-      </w:pPr>
       <w:r>
         <w:rPr>
           <w:rFonts w:ascii="inherit" w:hAnsi="inherit"/>
           <w:noProof/>
         </w:rPr>
+        <w:t xml:space="preserve"> </w:t>
+      </w:r>
+      <w:r>
+        <w:rPr>
+          <w:rFonts w:ascii="inherit" w:hAnsi="inherit"/>
+          <w:noProof/>
+        </w:rPr>
+        <w:tab/>
+      </w:r>
+      <w:r>
+        <w:rPr>
+          <w:rFonts w:ascii="inherit" w:hAnsi="inherit"/>
+          <w:noProof/>
+        </w:rPr>
+        <w:tab/>
+      </w:r>
+      <w:r>
+        <w:rPr>
+          <w:rFonts w:ascii="inherit" w:hAnsi="inherit"/>
+          <w:noProof/>
+        </w:rPr>
+        <w:tab/>
+      </w:r>
+      <w:r>
+        <w:rPr>
+          <w:rFonts w:ascii="inherit" w:hAnsi="inherit"/>
+          <w:noProof/>
+        </w:rPr>
+        <w:tab/>
+      </w:r>
+      <w:r>
+        <w:rPr>
+          <w:rFonts w:ascii="inherit" w:hAnsi="inherit"/>
+          <w:noProof/>
+        </w:rPr>
         <w:drawing>
-          <wp:inline distT="0" distB="0" distL="0" distR="0" wp14:anchorId="051196E3" wp14:editId="4B646A46">
-            <wp:extent cx="2762250" cy="4884821"/>
-            <wp:effectExtent l="0" t="0" r="0" b="0"/>
-            <wp:docPr id="10" name="Picture 10"/>
+          <wp:inline distT="0" distB="0" distL="0" distR="0" wp14:anchorId="363AE84E" wp14:editId="0CEED95F">
+            <wp:extent cx="2552700" cy="4509098"/>
+            <wp:effectExtent l="0" t="0" r="0" b="6350"/>
+            <wp:docPr id="9" name="Picture 9"/>
             <wp:cNvGraphicFramePr>
               <a:graphicFrameLocks xmlns:a="http://schemas.openxmlformats.org/drawingml/2006/main" noChangeAspect="1"/>
             </wp:cNvGraphicFramePr>
@@ -3579,6 +4817,145 @@
                   <pic:spPr>
                     <a:xfrm>
                       <a:off x="0" y="0"/>
+                      <a:ext cx="2558125" cy="4518681"/>
+                    </a:xfrm>
+                    <a:prstGeom prst="rect">
+                      <a:avLst/>
+                    </a:prstGeom>
+                  </pic:spPr>
+                </pic:pic>
+              </a:graphicData>
+            </a:graphic>
+          </wp:inline>
+        </w:drawing>
+      </w:r>
+    </w:p>
+    <w:p>
+      <w:pPr>
+        <w:spacing w:line="360" w:lineRule="auto"/>
+        <w:rPr>
+          <w:rFonts w:ascii="inherit" w:hAnsi="inherit" w:cstheme="majorHAnsi"/>
+          <w:sz w:val="26"/>
+        </w:rPr>
+      </w:pPr>
+      <w:r>
+        <w:rPr>
+          <w:rFonts w:ascii="inherit" w:hAnsi="inherit" w:cstheme="majorHAnsi"/>
+          <w:sz w:val="26"/>
+        </w:rPr>
+        <w:br w:type="page"/>
+      </w:r>
+    </w:p>
+    <w:p>
+      <w:pPr>
+        <w:spacing w:line="360" w:lineRule="auto"/>
+        <w:rPr>
+          <w:rFonts w:ascii="inherit" w:hAnsi="inherit" w:cstheme="majorHAnsi"/>
+          <w:sz w:val="26"/>
+        </w:rPr>
+      </w:pPr>
+      <w:r>
+        <w:rPr>
+          <w:rFonts w:ascii="inherit" w:hAnsi="inherit" w:cstheme="majorHAnsi"/>
+          <w:sz w:val="26"/>
+        </w:rPr>
+        <w:lastRenderedPageBreak/>
+        <w:t>d.</w:t>
+      </w:r>
+      <w:r>
+        <w:rPr>
+          <w:rFonts w:ascii="inherit" w:hAnsi="inherit" w:cstheme="majorHAnsi"/>
+          <w:sz w:val="26"/>
+        </w:rPr>
+        <w:t xml:space="preserve"> frg_pair_success.xml</w:t>
+      </w:r>
+      <w:r>
+        <w:rPr>
+          <w:rFonts w:ascii="inherit" w:hAnsi="inherit" w:cstheme="majorHAnsi"/>
+          <w:sz w:val="26"/>
+        </w:rPr>
+        <w:tab/>
+      </w:r>
+      <w:r>
+        <w:rPr>
+          <w:rFonts w:ascii="inherit" w:hAnsi="inherit" w:cstheme="majorHAnsi"/>
+          <w:sz w:val="26"/>
+        </w:rPr>
+        <w:tab/>
+      </w:r>
+      <w:r>
+        <w:rPr>
+          <w:rFonts w:ascii="inherit" w:hAnsi="inherit" w:cstheme="majorHAnsi"/>
+          <w:sz w:val="26"/>
+        </w:rPr>
+        <w:tab/>
+      </w:r>
+      <w:r>
+        <w:rPr>
+          <w:rFonts w:ascii="inherit" w:hAnsi="inherit" w:cstheme="majorHAnsi"/>
+          <w:sz w:val="26"/>
+        </w:rPr>
+        <w:tab/>
+      </w:r>
+      <w:r>
+        <w:rPr>
+          <w:rFonts w:ascii="inherit" w:hAnsi="inherit" w:cstheme="majorHAnsi"/>
+          <w:sz w:val="26"/>
+        </w:rPr>
+        <w:tab/>
+      </w:r>
+      <w:r>
+        <w:rPr>
+          <w:rFonts w:ascii="inherit" w:hAnsi="inherit" w:cstheme="majorHAnsi"/>
+          <w:sz w:val="26"/>
+        </w:rPr>
+        <w:t>e.</w:t>
+      </w:r>
+      <w:r>
+        <w:rPr>
+          <w:rFonts w:ascii="inherit" w:hAnsi="inherit" w:cstheme="majorHAnsi"/>
+          <w:sz w:val="26"/>
+        </w:rPr>
+        <w:t xml:space="preserve"> frg_not_pair.xml</w:t>
+      </w:r>
+    </w:p>
+    <w:p>
+      <w:pPr>
+        <w:spacing w:line="360" w:lineRule="auto"/>
+        <w:rPr>
+          <w:rFonts w:ascii="inherit" w:hAnsi="inherit" w:cstheme="majorHAnsi"/>
+          <w:sz w:val="26"/>
+        </w:rPr>
+      </w:pPr>
+      <w:r>
+        <w:rPr>
+          <w:rFonts w:ascii="inherit" w:hAnsi="inherit"/>
+          <w:noProof/>
+        </w:rPr>
+        <w:drawing>
+          <wp:inline distT="0" distB="0" distL="0" distR="0" wp14:anchorId="051196E3" wp14:editId="4B646A46">
+            <wp:extent cx="2762250" cy="4884821"/>
+            <wp:effectExtent l="0" t="0" r="0" b="0"/>
+            <wp:docPr id="10" name="Picture 10"/>
+            <wp:cNvGraphicFramePr>
+              <a:graphicFrameLocks xmlns:a="http://schemas.openxmlformats.org/drawingml/2006/main" noChangeAspect="1"/>
+            </wp:cNvGraphicFramePr>
+            <a:graphic xmlns:a="http://schemas.openxmlformats.org/drawingml/2006/main">
+              <a:graphicData uri="http://schemas.openxmlformats.org/drawingml/2006/picture">
+                <pic:pic xmlns:pic="http://schemas.openxmlformats.org/drawingml/2006/picture">
+                  <pic:nvPicPr>
+                    <pic:cNvPr id="1" name=""/>
+                    <pic:cNvPicPr/>
+                  </pic:nvPicPr>
+                  <pic:blipFill>
+                    <a:blip r:embed="rId9"/>
+                    <a:stretch>
+                      <a:fillRect/>
+                    </a:stretch>
+                  </pic:blipFill>
+                  <pic:spPr>
+                    <a:xfrm>
+                      <a:off x="0" y="0"/>
                       <a:ext cx="2766485" cy="4892310"/>
                     </a:xfrm>
                     <a:prstGeom prst="rect">
@@ -3633,7 +5010,7 @@
                     <pic:cNvPicPr/>
                   </pic:nvPicPr>
                   <pic:blipFill>
-                    <a:blip r:embed="rId9"/>
+                    <a:blip r:embed="rId10"/>
                     <a:stretch>
                       <a:fillRect/>
                     </a:stretch>
@@ -4427,7 +5804,7 @@
         </w:rPr>
         <w:t xml:space="preserve">Truy cập link: </w:t>
       </w:r>
-      <w:hyperlink r:id="rId10" w:history="1">
+      <w:hyperlink r:id="rId11" w:history="1">
         <w:r>
           <w:rPr>
             <w:rStyle w:val="Hyperlink"/>
@@ -4531,8 +5908,8 @@
 </file>
 
 <file path=word/numbering.xml><?xml version="1.0" encoding="utf-8"?>
-<w:numbering xmlns:wpc="http://schemas.microsoft.com/office/word/2010/wordprocessingCanvas" xmlns:mc="http://schemas.openxmlformats.org/markup-compatibility/2006" xmlns:o="urn:schemas-microsoft-com:office:office" xmlns:r="http://schemas.openxmlformats.org/officeDocument/2006/relationships" xmlns:m="http://schemas.openxmlformats.org/officeDocument/2006/math" xmlns:v="urn:schemas-microsoft-com:vml" xmlns:wp14="http://schemas.microsoft.com/office/word/2010/wordprocessingDrawing" xmlns:wp="http://schemas.openxmlformats.org/drawingml/2006/wordprocessingDrawing" xmlns:w10="urn:schemas-microsoft-com:office:word" xmlns:w="http://schemas.openxmlformats.org/wordprocessingml/2006/main" xmlns:w14="http://schemas.microsoft.com/office/word/2010/wordml" xmlns:w15="http://schemas.microsoft.com/office/word/2012/wordml" xmlns:wpg="http://schemas.microsoft.com/office/word/2010/wordprocessingGroup" xmlns:wpi="http://schemas.microsoft.com/office/word/2010/wordprocessingInk" xmlns:wne="http://schemas.microsoft.com/office/word/2006/wordml" xmlns:wps="http://schemas.microsoft.com/office/word/2010/wordprocessingShape" mc:Ignorable="w14 w15 wp14">
-  <w:abstractNum w:abstractNumId="0">
+<w:numbering xmlns:wpc="http://schemas.microsoft.com/office/word/2010/wordprocessingCanvas" xmlns:cx="http://schemas.microsoft.com/office/drawing/2014/chartex" xmlns:cx1="http://schemas.microsoft.com/office/drawing/2015/9/8/chartex" xmlns:cx2="http://schemas.microsoft.com/office/drawing/2015/10/21/chartex" xmlns:cx3="http://schemas.microsoft.com/office/drawing/2016/5/9/chartex" xmlns:cx4="http://schemas.microsoft.com/office/drawing/2016/5/10/chartex" xmlns:cx5="http://schemas.microsoft.com/office/drawing/2016/5/11/chartex" xmlns:cx6="http://schemas.microsoft.com/office/drawing/2016/5/12/chartex" xmlns:cx7="http://schemas.microsoft.com/office/drawing/2016/5/13/chartex" xmlns:cx8="http://schemas.microsoft.com/office/drawing/2016/5/14/chartex" xmlns:mc="http://schemas.openxmlformats.org/markup-compatibility/2006" xmlns:aink="http://schemas.microsoft.com/office/drawing/2016/ink" xmlns:am3d="http://schemas.microsoft.com/office/drawing/2017/model3d" xmlns:o="urn:schemas-microsoft-com:office:office" xmlns:r="http://schemas.openxmlformats.org/officeDocument/2006/relationships" xmlns:m="http://schemas.openxmlformats.org/officeDocument/2006/math" xmlns:v="urn:schemas-microsoft-com:vml" xmlns:wp14="http://schemas.microsoft.com/office/word/2010/wordprocessingDrawing" xmlns:wp="http://schemas.openxmlformats.org/drawingml/2006/wordprocessingDrawing" xmlns:w10="urn:schemas-microsoft-com:office:word" xmlns:w="http://schemas.openxmlformats.org/wordprocessingml/2006/main" xmlns:w14="http://schemas.microsoft.com/office/word/2010/wordml" xmlns:w15="http://schemas.microsoft.com/office/word/2012/wordml" xmlns:w16cid="http://schemas.microsoft.com/office/word/2016/wordml/cid" xmlns:w16se="http://schemas.microsoft.com/office/word/2015/wordml/symex" xmlns:wpg="http://schemas.microsoft.com/office/word/2010/wordprocessingGroup" xmlns:wpi="http://schemas.microsoft.com/office/word/2010/wordprocessingInk" xmlns:wne="http://schemas.microsoft.com/office/word/2006/wordml" xmlns:wps="http://schemas.microsoft.com/office/word/2010/wordprocessingShape" mc:Ignorable="w14 w15 w16se w16cid wp14">
+  <w:abstractNum w:abstractNumId="0" w15:restartNumberingAfterBreak="0">
     <w:nsid w:val="21B838FF"/>
     <w:multiLevelType w:val="hybridMultilevel"/>
     <w:tmpl w:val="60DAFE80"/>
@@ -4645,14 +6022,130 @@
       </w:rPr>
     </w:lvl>
   </w:abstractNum>
+  <w:abstractNum w:abstractNumId="1" w15:restartNumberingAfterBreak="0">
+    <w:nsid w:val="2D374A72"/>
+    <w:multiLevelType w:val="hybridMultilevel"/>
+    <w:tmpl w:val="0A76D5A0"/>
+    <w:lvl w:ilvl="0" w:tplc="4718D362">
+      <w:start w:val="1"/>
+      <w:numFmt w:val="bullet"/>
+      <w:lvlText w:val=""/>
+      <w:lvlJc w:val="left"/>
+      <w:pPr>
+        <w:ind w:left="720" w:hanging="360"/>
+      </w:pPr>
+      <w:rPr>
+        <w:rFonts w:ascii="inherit" w:eastAsiaTheme="minorHAnsi" w:hAnsi="inherit" w:cstheme="majorHAnsi" w:hint="default"/>
+      </w:rPr>
+    </w:lvl>
+    <w:lvl w:ilvl="1" w:tplc="04090003" w:tentative="1">
+      <w:start w:val="1"/>
+      <w:numFmt w:val="bullet"/>
+      <w:lvlText w:val="o"/>
+      <w:lvlJc w:val="left"/>
+      <w:pPr>
+        <w:ind w:left="1440" w:hanging="360"/>
+      </w:pPr>
+      <w:rPr>
+        <w:rFonts w:ascii="Courier New" w:hAnsi="Courier New" w:cs="Courier New" w:hint="default"/>
+      </w:rPr>
+    </w:lvl>
+    <w:lvl w:ilvl="2" w:tplc="04090005" w:tentative="1">
+      <w:start w:val="1"/>
+      <w:numFmt w:val="bullet"/>
+      <w:lvlText w:val=""/>
+      <w:lvlJc w:val="left"/>
+      <w:pPr>
+        <w:ind w:left="2160" w:hanging="360"/>
+      </w:pPr>
+      <w:rPr>
+        <w:rFonts w:ascii="Wingdings" w:hAnsi="Wingdings" w:hint="default"/>
+      </w:rPr>
+    </w:lvl>
+    <w:lvl w:ilvl="3" w:tplc="04090001" w:tentative="1">
+      <w:start w:val="1"/>
+      <w:numFmt w:val="bullet"/>
+      <w:lvlText w:val=""/>
+      <w:lvlJc w:val="left"/>
+      <w:pPr>
+        <w:ind w:left="2880" w:hanging="360"/>
+      </w:pPr>
+      <w:rPr>
+        <w:rFonts w:ascii="Symbol" w:hAnsi="Symbol" w:hint="default"/>
+      </w:rPr>
+    </w:lvl>
+    <w:lvl w:ilvl="4" w:tplc="04090003" w:tentative="1">
+      <w:start w:val="1"/>
+      <w:numFmt w:val="bullet"/>
+      <w:lvlText w:val="o"/>
+      <w:lvlJc w:val="left"/>
+      <w:pPr>
+        <w:ind w:left="3600" w:hanging="360"/>
+      </w:pPr>
+      <w:rPr>
+        <w:rFonts w:ascii="Courier New" w:hAnsi="Courier New" w:cs="Courier New" w:hint="default"/>
+      </w:rPr>
+    </w:lvl>
+    <w:lvl w:ilvl="5" w:tplc="04090005" w:tentative="1">
+      <w:start w:val="1"/>
+      <w:numFmt w:val="bullet"/>
+      <w:lvlText w:val=""/>
+      <w:lvlJc w:val="left"/>
+      <w:pPr>
+        <w:ind w:left="4320" w:hanging="360"/>
+      </w:pPr>
+      <w:rPr>
+        <w:rFonts w:ascii="Wingdings" w:hAnsi="Wingdings" w:hint="default"/>
+      </w:rPr>
+    </w:lvl>
+    <w:lvl w:ilvl="6" w:tplc="04090001" w:tentative="1">
+      <w:start w:val="1"/>
+      <w:numFmt w:val="bullet"/>
+      <w:lvlText w:val=""/>
+      <w:lvlJc w:val="left"/>
+      <w:pPr>
+        <w:ind w:left="5040" w:hanging="360"/>
+      </w:pPr>
+      <w:rPr>
+        <w:rFonts w:ascii="Symbol" w:hAnsi="Symbol" w:hint="default"/>
+      </w:rPr>
+    </w:lvl>
+    <w:lvl w:ilvl="7" w:tplc="04090003" w:tentative="1">
+      <w:start w:val="1"/>
+      <w:numFmt w:val="bullet"/>
+      <w:lvlText w:val="o"/>
+      <w:lvlJc w:val="left"/>
+      <w:pPr>
+        <w:ind w:left="5760" w:hanging="360"/>
+      </w:pPr>
+      <w:rPr>
+        <w:rFonts w:ascii="Courier New" w:hAnsi="Courier New" w:cs="Courier New" w:hint="default"/>
+      </w:rPr>
+    </w:lvl>
+    <w:lvl w:ilvl="8" w:tplc="04090005" w:tentative="1">
+      <w:start w:val="1"/>
+      <w:numFmt w:val="bullet"/>
+      <w:lvlText w:val=""/>
+      <w:lvlJc w:val="left"/>
+      <w:pPr>
+        <w:ind w:left="6480" w:hanging="360"/>
+      </w:pPr>
+      <w:rPr>
+        <w:rFonts w:ascii="Wingdings" w:hAnsi="Wingdings" w:hint="default"/>
+      </w:rPr>
+    </w:lvl>
+  </w:abstractNum>
   <w:num w:numId="1">
     <w:abstractNumId w:val="0"/>
+  </w:num>
+  <w:num w:numId="2">
+    <w:abstractNumId w:val="1"/>
   </w:num>
 </w:numbering>
 </file>
 
 <file path=word/styles.xml><?xml version="1.0" encoding="utf-8"?>
-<w:styles xmlns:mc="http://schemas.openxmlformats.org/markup-compatibility/2006" xmlns:r="http://schemas.openxmlformats.org/officeDocument/2006/relationships" xmlns:w="http://schemas.openxmlformats.org/wordprocessingml/2006/main" xmlns:w14="http://schemas.microsoft.com/office/word/2010/wordml" xmlns:w15="http://schemas.microsoft.com/office/word/2012/wordml" mc:Ignorable="w14 w15">
+<w:styles xmlns:mc="http://schemas.openxmlformats.org/markup-compatibility/2006" xmlns:r="http://schemas.openxmlformats.org/officeDocument/2006/relationships" xmlns:w="http://schemas.openxmlformats.org/wordprocessingml/2006/main" xmlns:w14="http://schemas.microsoft.com/office/word/2010/wordml" xmlns:w15="http://schemas.microsoft.com/office/word/2012/wordml" xmlns:w16cid="http://schemas.microsoft.com/office/word/2016/wordml/cid" xmlns:w16se="http://schemas.microsoft.com/office/word/2015/wordml/symex" mc:Ignorable="w14 w15 w16se w16cid">
   <w:docDefaults>
     <w:rPrDefault>
       <w:rPr>
@@ -4668,7 +6161,7 @@
       </w:pPr>
     </w:pPrDefault>
   </w:docDefaults>
-  <w:latentStyles w:defLockedState="0" w:defUIPriority="99" w:defSemiHidden="0" w:defUnhideWhenUsed="0" w:defQFormat="0" w:count="371">
+  <w:latentStyles w:defLockedState="0" w:defUIPriority="99" w:defSemiHidden="0" w:defUnhideWhenUsed="0" w:defQFormat="0" w:count="376">
     <w:lsdException w:name="Normal" w:uiPriority="0" w:qFormat="1"/>
     <w:lsdException w:name="heading 1" w:uiPriority="9" w:qFormat="1"/>
     <w:lsdException w:name="heading 2" w:semiHidden="1" w:uiPriority="9" w:unhideWhenUsed="1" w:qFormat="1"/>
@@ -4774,7 +6267,6 @@
     <w:lsdException w:name="HTML Sample" w:semiHidden="1" w:unhideWhenUsed="1"/>
     <w:lsdException w:name="HTML Typewriter" w:semiHidden="1" w:unhideWhenUsed="1"/>
     <w:lsdException w:name="HTML Variable" w:semiHidden="1" w:unhideWhenUsed="1"/>
-    <w:lsdException w:name="Normal Table" w:semiHidden="1" w:unhideWhenUsed="1"/>
     <w:lsdException w:name="annotation subject" w:semiHidden="1" w:unhideWhenUsed="1"/>
     <w:lsdException w:name="No List" w:semiHidden="1" w:unhideWhenUsed="1"/>
     <w:lsdException w:name="Outline List 1" w:semiHidden="1" w:unhideWhenUsed="1"/>
@@ -4817,11 +6309,8 @@
     <w:lsdException w:name="Table Contemporary" w:semiHidden="1" w:unhideWhenUsed="1"/>
     <w:lsdException w:name="Table Elegant" w:semiHidden="1" w:unhideWhenUsed="1"/>
     <w:lsdException w:name="Table Professional" w:semiHidden="1" w:unhideWhenUsed="1"/>
-    <w:lsdException w:name="Table Subtle 1" w:semiHidden="1" w:unhideWhenUsed="1"/>
     <w:lsdException w:name="Table Subtle 2" w:semiHidden="1" w:unhideWhenUsed="1"/>
     <w:lsdException w:name="Table Web 1" w:semiHidden="1" w:unhideWhenUsed="1"/>
-    <w:lsdException w:name="Table Web 2" w:semiHidden="1" w:unhideWhenUsed="1"/>
-    <w:lsdException w:name="Table Web 3" w:semiHidden="1" w:unhideWhenUsed="1"/>
     <w:lsdException w:name="Balloon Text" w:semiHidden="1" w:unhideWhenUsed="1"/>
     <w:lsdException w:name="Table Grid" w:uiPriority="39"/>
     <w:lsdException w:name="Table Theme" w:semiHidden="1" w:unhideWhenUsed="1"/>
@@ -5040,6 +6529,11 @@
     <w:lsdException w:name="List Table 5 Dark Accent 6" w:uiPriority="50"/>
     <w:lsdException w:name="List Table 6 Colorful Accent 6" w:uiPriority="51"/>
     <w:lsdException w:name="List Table 7 Colorful Accent 6" w:uiPriority="52"/>
+    <w:lsdException w:name="Mention" w:semiHidden="1" w:unhideWhenUsed="1"/>
+    <w:lsdException w:name="Smart Hyperlink" w:semiHidden="1" w:unhideWhenUsed="1"/>
+    <w:lsdException w:name="Hashtag" w:semiHidden="1" w:unhideWhenUsed="1"/>
+    <w:lsdException w:name="Unresolved Mention" w:semiHidden="1" w:unhideWhenUsed="1"/>
+    <w:lsdException w:name="Smart Link" w:semiHidden="1" w:unhideWhenUsed="1"/>
   </w:latentStyles>
   <w:style w:type="paragraph" w:default="1" w:styleId="Normal">
     <w:name w:val="Normal"/>
@@ -5092,7 +6586,6 @@
       <w:spacing w:after="0" w:line="240" w:lineRule="auto"/>
     </w:pPr>
     <w:tblPr>
-      <w:tblInd w:w="0" w:type="dxa"/>
       <w:tblBorders>
         <w:top w:val="single" w:sz="4" w:space="0" w:color="auto"/>
         <w:left w:val="single" w:sz="4" w:space="0" w:color="auto"/>
@@ -5101,12 +6594,6 @@
         <w:insideH w:val="single" w:sz="4" w:space="0" w:color="auto"/>
         <w:insideV w:val="single" w:sz="4" w:space="0" w:color="auto"/>
       </w:tblBorders>
-      <w:tblCellMar>
-        <w:top w:w="0" w:type="dxa"/>
-        <w:left w:w="108" w:type="dxa"/>
-        <w:bottom w:w="0" w:type="dxa"/>
-        <w:right w:w="108" w:type="dxa"/>
-      </w:tblCellMar>
     </w:tblPr>
   </w:style>
   <w:style w:type="character" w:styleId="Hyperlink">
@@ -5190,6 +6677,19 @@
     <w:rPr>
       <w:b/>
       <w:bCs/>
+    </w:rPr>
+  </w:style>
+  <w:style w:type="character" w:styleId="HTMLCode">
+    <w:name w:val="HTML Code"/>
+    <w:basedOn w:val="DefaultParagraphFont"/>
+    <w:uiPriority w:val="99"/>
+    <w:semiHidden/>
+    <w:unhideWhenUsed/>
+    <w:rsid w:val="008B6428"/>
+    <w:rPr>
+      <w:rFonts w:ascii="Courier New" w:eastAsia="Times New Roman" w:hAnsi="Courier New" w:cs="Courier New"/>
+      <w:sz w:val="20"/>
+      <w:szCs w:val="20"/>
     </w:rPr>
   </w:style>
 </w:styles>
